--- a/关于队列研究.docx
+++ b/关于队列研究.docx
@@ -2,27 +2,1653 @@
 <file path=word/document.xml><?xml version="1.0" encoding="utf-8"?>
 <w:document xmlns:wpc="http://schemas.microsoft.com/office/word/2010/wordprocessingCanvas" xmlns:cx="http://schemas.microsoft.com/office/drawing/2014/chartex" xmlns:cx1="http://schemas.microsoft.com/office/drawing/2015/9/8/chartex" xmlns:cx2="http://schemas.microsoft.com/office/drawing/2015/10/21/chartex" xmlns:cx3="http://schemas.microsoft.com/office/drawing/2016/5/9/chartex" xmlns:cx4="http://schemas.microsoft.com/office/drawing/2016/5/10/chartex" xmlns:cx5="http://schemas.microsoft.com/office/drawing/2016/5/11/chartex" xmlns:cx6="http://schemas.microsoft.com/office/drawing/2016/5/12/chartex" xmlns:cx7="http://schemas.microsoft.com/office/drawing/2016/5/13/chartex" xmlns:cx8="http://schemas.microsoft.com/office/drawing/2016/5/14/chartex" xmlns:mc="http://schemas.openxmlformats.org/markup-compatibility/2006" xmlns:aink="http://schemas.microsoft.com/office/drawing/2016/ink" xmlns:am3d="http://schemas.microsoft.com/office/drawing/2017/model3d" xmlns:o="urn:schemas-microsoft-com:office:office" xmlns:r="http://schemas.openxmlformats.org/officeDocument/2006/relationships" xmlns:m="http://schemas.openxmlformats.org/officeDocument/2006/math" xmlns:v="urn:schemas-microsoft-com:vml" xmlns:wp14="http://schemas.microsoft.com/office/word/2010/wordprocessingDrawing" xmlns:wp="http://schemas.openxmlformats.org/drawingml/2006/wordprocessingDrawing" xmlns:w10="urn:schemas-microsoft-com:office:word" xmlns:w="http://schemas.openxmlformats.org/wordprocessingml/2006/main" xmlns:w14="http://schemas.microsoft.com/office/word/2010/wordml" xmlns:w15="http://schemas.microsoft.com/office/word/2012/wordml" xmlns:w16cid="http://schemas.microsoft.com/office/word/2016/wordml/cid" xmlns:w16se="http://schemas.microsoft.com/office/word/2015/wordml/symex" xmlns:wpg="http://schemas.microsoft.com/office/word/2010/wordprocessingGroup" xmlns:wpi="http://schemas.microsoft.com/office/word/2010/wordprocessingInk" xmlns:wne="http://schemas.microsoft.com/office/word/2006/wordml" xmlns:wps="http://schemas.microsoft.com/office/word/2010/wordprocessingShape" mc:Ignorable="w14 w15 w16se w16cid wp14">
   <w:body>
+    <w:sdt>
+      <w:sdtPr>
+        <w:rPr>
+          <w:rFonts w:asciiTheme="minorHAnsi" w:eastAsiaTheme="minorEastAsia" w:hAnsiTheme="minorHAnsi" w:cstheme="minorBidi"/>
+          <w:color w:val="auto"/>
+          <w:kern w:val="2"/>
+          <w:sz w:val="21"/>
+          <w:szCs w:val="22"/>
+          <w:lang w:val="zh-CN"/>
+        </w:rPr>
+        <w:id w:val="698978610"/>
+        <w:docPartObj>
+          <w:docPartGallery w:val="Table of Contents"/>
+          <w:docPartUnique/>
+        </w:docPartObj>
+      </w:sdtPr>
+      <w:sdtEndPr>
+        <w:rPr>
+          <w:b/>
+          <w:bCs/>
+        </w:rPr>
+      </w:sdtEndPr>
+      <w:sdtContent>
+        <w:p>
+          <w:pPr>
+            <w:pStyle w:val="TOC"/>
+          </w:pPr>
+          <w:r>
+            <w:rPr>
+              <w:lang w:val="zh-CN"/>
+            </w:rPr>
+            <w:t>目录</w:t>
+          </w:r>
+        </w:p>
+        <w:p>
+          <w:pPr>
+            <w:pStyle w:val="TOC1"/>
+            <w:tabs>
+              <w:tab w:val="right" w:leader="dot" w:pos="8296"/>
+            </w:tabs>
+            <w:rPr>
+              <w:noProof/>
+            </w:rPr>
+          </w:pPr>
+          <w:r>
+            <w:rPr>
+              <w:b/>
+              <w:bCs/>
+              <w:lang w:val="zh-CN"/>
+            </w:rPr>
+            <w:fldChar w:fldCharType="begin"/>
+          </w:r>
+          <w:r>
+            <w:rPr>
+              <w:b/>
+              <w:bCs/>
+              <w:lang w:val="zh-CN"/>
+            </w:rPr>
+            <w:instrText xml:space="preserve"> TOC \o "1-3" \h \z \u </w:instrText>
+          </w:r>
+          <w:r>
+            <w:rPr>
+              <w:b/>
+              <w:bCs/>
+              <w:lang w:val="zh-CN"/>
+            </w:rPr>
+            <w:fldChar w:fldCharType="separate"/>
+          </w:r>
+          <w:hyperlink w:anchor="_Toc2178214" w:history="1">
+            <w:r>
+              <w:rPr>
+                <w:rStyle w:val="a5"/>
+                <w:noProof/>
+              </w:rPr>
+              <w:t>基础知识篇</w:t>
+            </w:r>
+            <w:r>
+              <w:rPr>
+                <w:noProof/>
+                <w:webHidden/>
+              </w:rPr>
+              <w:tab/>
+            </w:r>
+            <w:r>
+              <w:rPr>
+                <w:noProof/>
+                <w:webHidden/>
+              </w:rPr>
+              <w:fldChar w:fldCharType="begin"/>
+            </w:r>
+            <w:r>
+              <w:rPr>
+                <w:noProof/>
+                <w:webHidden/>
+              </w:rPr>
+              <w:instrText xml:space="preserve"> PAGEREF _Toc2178214 \h </w:instrText>
+            </w:r>
+            <w:r>
+              <w:rPr>
+                <w:noProof/>
+                <w:webHidden/>
+              </w:rPr>
+            </w:r>
+            <w:r>
+              <w:rPr>
+                <w:noProof/>
+                <w:webHidden/>
+              </w:rPr>
+              <w:fldChar w:fldCharType="separate"/>
+            </w:r>
+            <w:r>
+              <w:rPr>
+                <w:noProof/>
+                <w:webHidden/>
+              </w:rPr>
+              <w:t>1</w:t>
+            </w:r>
+            <w:r>
+              <w:rPr>
+                <w:noProof/>
+                <w:webHidden/>
+              </w:rPr>
+              <w:fldChar w:fldCharType="end"/>
+            </w:r>
+          </w:hyperlink>
+        </w:p>
+        <w:p>
+          <w:pPr>
+            <w:pStyle w:val="TOC1"/>
+            <w:tabs>
+              <w:tab w:val="right" w:leader="dot" w:pos="8296"/>
+            </w:tabs>
+            <w:rPr>
+              <w:noProof/>
+            </w:rPr>
+          </w:pPr>
+          <w:hyperlink w:anchor="_Toc2178215" w:history="1">
+            <w:r>
+              <w:rPr>
+                <w:rStyle w:val="a5"/>
+                <w:noProof/>
+              </w:rPr>
+              <w:t>消息队列的概念</w:t>
+            </w:r>
+            <w:r>
+              <w:rPr>
+                <w:noProof/>
+                <w:webHidden/>
+              </w:rPr>
+              <w:tab/>
+            </w:r>
+            <w:r>
+              <w:rPr>
+                <w:noProof/>
+                <w:webHidden/>
+              </w:rPr>
+              <w:fldChar w:fldCharType="begin"/>
+            </w:r>
+            <w:r>
+              <w:rPr>
+                <w:noProof/>
+                <w:webHidden/>
+              </w:rPr>
+              <w:instrText xml:space="preserve"> PAGEREF _Toc2178215 \h </w:instrText>
+            </w:r>
+            <w:r>
+              <w:rPr>
+                <w:noProof/>
+                <w:webHidden/>
+              </w:rPr>
+            </w:r>
+            <w:r>
+              <w:rPr>
+                <w:noProof/>
+                <w:webHidden/>
+              </w:rPr>
+              <w:fldChar w:fldCharType="separate"/>
+            </w:r>
+            <w:r>
+              <w:rPr>
+                <w:noProof/>
+                <w:webHidden/>
+              </w:rPr>
+              <w:t>1</w:t>
+            </w:r>
+            <w:r>
+              <w:rPr>
+                <w:noProof/>
+                <w:webHidden/>
+              </w:rPr>
+              <w:fldChar w:fldCharType="end"/>
+            </w:r>
+          </w:hyperlink>
+        </w:p>
+        <w:p>
+          <w:pPr>
+            <w:pStyle w:val="TOC2"/>
+            <w:tabs>
+              <w:tab w:val="right" w:leader="dot" w:pos="8296"/>
+            </w:tabs>
+            <w:rPr>
+              <w:noProof/>
+            </w:rPr>
+          </w:pPr>
+          <w:hyperlink w:anchor="_Toc2178216" w:history="1">
+            <w:r>
+              <w:rPr>
+                <w:rStyle w:val="a5"/>
+                <w:noProof/>
+              </w:rPr>
+              <w:t>概念模型</w:t>
+            </w:r>
+            <w:r>
+              <w:rPr>
+                <w:noProof/>
+                <w:webHidden/>
+              </w:rPr>
+              <w:tab/>
+            </w:r>
+            <w:r>
+              <w:rPr>
+                <w:noProof/>
+                <w:webHidden/>
+              </w:rPr>
+              <w:fldChar w:fldCharType="begin"/>
+            </w:r>
+            <w:r>
+              <w:rPr>
+                <w:noProof/>
+                <w:webHidden/>
+              </w:rPr>
+              <w:instrText xml:space="preserve"> PAGEREF _Toc2178216 \h </w:instrText>
+            </w:r>
+            <w:r>
+              <w:rPr>
+                <w:noProof/>
+                <w:webHidden/>
+              </w:rPr>
+            </w:r>
+            <w:r>
+              <w:rPr>
+                <w:noProof/>
+                <w:webHidden/>
+              </w:rPr>
+              <w:fldChar w:fldCharType="separate"/>
+            </w:r>
+            <w:r>
+              <w:rPr>
+                <w:noProof/>
+                <w:webHidden/>
+              </w:rPr>
+              <w:t>2</w:t>
+            </w:r>
+            <w:r>
+              <w:rPr>
+                <w:noProof/>
+                <w:webHidden/>
+              </w:rPr>
+              <w:fldChar w:fldCharType="end"/>
+            </w:r>
+          </w:hyperlink>
+        </w:p>
+        <w:p>
+          <w:pPr>
+            <w:pStyle w:val="TOC3"/>
+            <w:tabs>
+              <w:tab w:val="right" w:leader="dot" w:pos="8296"/>
+            </w:tabs>
+            <w:rPr>
+              <w:noProof/>
+            </w:rPr>
+          </w:pPr>
+          <w:hyperlink w:anchor="_Toc2178217" w:history="1">
+            <w:r>
+              <w:rPr>
+                <w:rStyle w:val="a5"/>
+                <w:noProof/>
+              </w:rPr>
+              <w:t>1. 异步</w:t>
+            </w:r>
+            <w:r>
+              <w:rPr>
+                <w:noProof/>
+                <w:webHidden/>
+              </w:rPr>
+              <w:tab/>
+            </w:r>
+            <w:r>
+              <w:rPr>
+                <w:noProof/>
+                <w:webHidden/>
+              </w:rPr>
+              <w:fldChar w:fldCharType="begin"/>
+            </w:r>
+            <w:r>
+              <w:rPr>
+                <w:noProof/>
+                <w:webHidden/>
+              </w:rPr>
+              <w:instrText xml:space="preserve"> PAGEREF _Toc2178217 \h </w:instrText>
+            </w:r>
+            <w:r>
+              <w:rPr>
+                <w:noProof/>
+                <w:webHidden/>
+              </w:rPr>
+            </w:r>
+            <w:r>
+              <w:rPr>
+                <w:noProof/>
+                <w:webHidden/>
+              </w:rPr>
+              <w:fldChar w:fldCharType="separate"/>
+            </w:r>
+            <w:r>
+              <w:rPr>
+                <w:noProof/>
+                <w:webHidden/>
+              </w:rPr>
+              <w:t>2</w:t>
+            </w:r>
+            <w:r>
+              <w:rPr>
+                <w:noProof/>
+                <w:webHidden/>
+              </w:rPr>
+              <w:fldChar w:fldCharType="end"/>
+            </w:r>
+          </w:hyperlink>
+        </w:p>
+        <w:p>
+          <w:pPr>
+            <w:pStyle w:val="TOC3"/>
+            <w:tabs>
+              <w:tab w:val="right" w:leader="dot" w:pos="8296"/>
+            </w:tabs>
+            <w:rPr>
+              <w:noProof/>
+            </w:rPr>
+          </w:pPr>
+          <w:hyperlink w:anchor="_Toc2178218" w:history="1">
+            <w:r>
+              <w:rPr>
+                <w:rStyle w:val="a5"/>
+                <w:noProof/>
+              </w:rPr>
+              <w:t>2 应用解耦</w:t>
+            </w:r>
+            <w:r>
+              <w:rPr>
+                <w:noProof/>
+                <w:webHidden/>
+              </w:rPr>
+              <w:tab/>
+            </w:r>
+            <w:r>
+              <w:rPr>
+                <w:noProof/>
+                <w:webHidden/>
+              </w:rPr>
+              <w:fldChar w:fldCharType="begin"/>
+            </w:r>
+            <w:r>
+              <w:rPr>
+                <w:noProof/>
+                <w:webHidden/>
+              </w:rPr>
+              <w:instrText xml:space="preserve"> PAGEREF _Toc2178218 \h </w:instrText>
+            </w:r>
+            <w:r>
+              <w:rPr>
+                <w:noProof/>
+                <w:webHidden/>
+              </w:rPr>
+            </w:r>
+            <w:r>
+              <w:rPr>
+                <w:noProof/>
+                <w:webHidden/>
+              </w:rPr>
+              <w:fldChar w:fldCharType="separate"/>
+            </w:r>
+            <w:r>
+              <w:rPr>
+                <w:noProof/>
+                <w:webHidden/>
+              </w:rPr>
+              <w:t>3</w:t>
+            </w:r>
+            <w:r>
+              <w:rPr>
+                <w:noProof/>
+                <w:webHidden/>
+              </w:rPr>
+              <w:fldChar w:fldCharType="end"/>
+            </w:r>
+          </w:hyperlink>
+        </w:p>
+        <w:p>
+          <w:pPr>
+            <w:pStyle w:val="TOC3"/>
+            <w:tabs>
+              <w:tab w:val="right" w:leader="dot" w:pos="8296"/>
+            </w:tabs>
+            <w:rPr>
+              <w:noProof/>
+            </w:rPr>
+          </w:pPr>
+          <w:hyperlink w:anchor="_Toc2178219" w:history="1">
+            <w:r>
+              <w:rPr>
+                <w:rStyle w:val="a5"/>
+                <w:noProof/>
+              </w:rPr>
+              <w:t>3 流量削峰</w:t>
+            </w:r>
+            <w:r>
+              <w:rPr>
+                <w:noProof/>
+                <w:webHidden/>
+              </w:rPr>
+              <w:tab/>
+            </w:r>
+            <w:r>
+              <w:rPr>
+                <w:noProof/>
+                <w:webHidden/>
+              </w:rPr>
+              <w:fldChar w:fldCharType="begin"/>
+            </w:r>
+            <w:r>
+              <w:rPr>
+                <w:noProof/>
+                <w:webHidden/>
+              </w:rPr>
+              <w:instrText xml:space="preserve"> PAGEREF _Toc2178219 \h </w:instrText>
+            </w:r>
+            <w:r>
+              <w:rPr>
+                <w:noProof/>
+                <w:webHidden/>
+              </w:rPr>
+            </w:r>
+            <w:r>
+              <w:rPr>
+                <w:noProof/>
+                <w:webHidden/>
+              </w:rPr>
+              <w:fldChar w:fldCharType="separate"/>
+            </w:r>
+            <w:r>
+              <w:rPr>
+                <w:noProof/>
+                <w:webHidden/>
+              </w:rPr>
+              <w:t>3</w:t>
+            </w:r>
+            <w:r>
+              <w:rPr>
+                <w:noProof/>
+                <w:webHidden/>
+              </w:rPr>
+              <w:fldChar w:fldCharType="end"/>
+            </w:r>
+          </w:hyperlink>
+        </w:p>
+        <w:p>
+          <w:pPr>
+            <w:pStyle w:val="TOC3"/>
+            <w:tabs>
+              <w:tab w:val="right" w:leader="dot" w:pos="8296"/>
+            </w:tabs>
+            <w:rPr>
+              <w:noProof/>
+            </w:rPr>
+          </w:pPr>
+          <w:hyperlink w:anchor="_Toc2178220" w:history="1">
+            <w:r>
+              <w:rPr>
+                <w:rStyle w:val="a5"/>
+                <w:noProof/>
+              </w:rPr>
+              <w:t>4. 日志处理</w:t>
+            </w:r>
+            <w:r>
+              <w:rPr>
+                <w:noProof/>
+                <w:webHidden/>
+              </w:rPr>
+              <w:tab/>
+            </w:r>
+            <w:r>
+              <w:rPr>
+                <w:noProof/>
+                <w:webHidden/>
+              </w:rPr>
+              <w:fldChar w:fldCharType="begin"/>
+            </w:r>
+            <w:r>
+              <w:rPr>
+                <w:noProof/>
+                <w:webHidden/>
+              </w:rPr>
+              <w:instrText xml:space="preserve"> PAGEREF _Toc2178220 \h </w:instrText>
+            </w:r>
+            <w:r>
+              <w:rPr>
+                <w:noProof/>
+                <w:webHidden/>
+              </w:rPr>
+            </w:r>
+            <w:r>
+              <w:rPr>
+                <w:noProof/>
+                <w:webHidden/>
+              </w:rPr>
+              <w:fldChar w:fldCharType="separate"/>
+            </w:r>
+            <w:r>
+              <w:rPr>
+                <w:noProof/>
+                <w:webHidden/>
+              </w:rPr>
+              <w:t>4</w:t>
+            </w:r>
+            <w:r>
+              <w:rPr>
+                <w:noProof/>
+                <w:webHidden/>
+              </w:rPr>
+              <w:fldChar w:fldCharType="end"/>
+            </w:r>
+          </w:hyperlink>
+        </w:p>
+        <w:p>
+          <w:pPr>
+            <w:pStyle w:val="TOC3"/>
+            <w:tabs>
+              <w:tab w:val="right" w:leader="dot" w:pos="8296"/>
+            </w:tabs>
+            <w:rPr>
+              <w:noProof/>
+            </w:rPr>
+          </w:pPr>
+          <w:hyperlink w:anchor="_Toc2178221" w:history="1">
+            <w:r>
+              <w:rPr>
+                <w:rStyle w:val="a5"/>
+                <w:noProof/>
+              </w:rPr>
+              <w:t>5. 消息通讯</w:t>
+            </w:r>
+            <w:r>
+              <w:rPr>
+                <w:noProof/>
+                <w:webHidden/>
+              </w:rPr>
+              <w:tab/>
+            </w:r>
+            <w:r>
+              <w:rPr>
+                <w:noProof/>
+                <w:webHidden/>
+              </w:rPr>
+              <w:fldChar w:fldCharType="begin"/>
+            </w:r>
+            <w:r>
+              <w:rPr>
+                <w:noProof/>
+                <w:webHidden/>
+              </w:rPr>
+              <w:instrText xml:space="preserve"> PAGEREF _Toc2178221 \h </w:instrText>
+            </w:r>
+            <w:r>
+              <w:rPr>
+                <w:noProof/>
+                <w:webHidden/>
+              </w:rPr>
+            </w:r>
+            <w:r>
+              <w:rPr>
+                <w:noProof/>
+                <w:webHidden/>
+              </w:rPr>
+              <w:fldChar w:fldCharType="separate"/>
+            </w:r>
+            <w:r>
+              <w:rPr>
+                <w:noProof/>
+                <w:webHidden/>
+              </w:rPr>
+              <w:t>4</w:t>
+            </w:r>
+            <w:r>
+              <w:rPr>
+                <w:noProof/>
+                <w:webHidden/>
+              </w:rPr>
+              <w:fldChar w:fldCharType="end"/>
+            </w:r>
+          </w:hyperlink>
+        </w:p>
+        <w:p>
+          <w:pPr>
+            <w:pStyle w:val="TOC2"/>
+            <w:tabs>
+              <w:tab w:val="right" w:leader="dot" w:pos="8296"/>
+            </w:tabs>
+            <w:rPr>
+              <w:noProof/>
+            </w:rPr>
+          </w:pPr>
+          <w:hyperlink w:anchor="_Toc2178222" w:history="1">
+            <w:r>
+              <w:rPr>
+                <w:rStyle w:val="a5"/>
+                <w:noProof/>
+              </w:rPr>
+              <w:t>消息模型</w:t>
+            </w:r>
+            <w:r>
+              <w:rPr>
+                <w:noProof/>
+                <w:webHidden/>
+              </w:rPr>
+              <w:tab/>
+            </w:r>
+            <w:r>
+              <w:rPr>
+                <w:noProof/>
+                <w:webHidden/>
+              </w:rPr>
+              <w:fldChar w:fldCharType="begin"/>
+            </w:r>
+            <w:r>
+              <w:rPr>
+                <w:noProof/>
+                <w:webHidden/>
+              </w:rPr>
+              <w:instrText xml:space="preserve"> PAGEREF _Toc2178222 \h </w:instrText>
+            </w:r>
+            <w:r>
+              <w:rPr>
+                <w:noProof/>
+                <w:webHidden/>
+              </w:rPr>
+            </w:r>
+            <w:r>
+              <w:rPr>
+                <w:noProof/>
+                <w:webHidden/>
+              </w:rPr>
+              <w:fldChar w:fldCharType="separate"/>
+            </w:r>
+            <w:r>
+              <w:rPr>
+                <w:noProof/>
+                <w:webHidden/>
+              </w:rPr>
+              <w:t>5</w:t>
+            </w:r>
+            <w:r>
+              <w:rPr>
+                <w:noProof/>
+                <w:webHidden/>
+              </w:rPr>
+              <w:fldChar w:fldCharType="end"/>
+            </w:r>
+          </w:hyperlink>
+        </w:p>
+        <w:p>
+          <w:pPr>
+            <w:pStyle w:val="TOC3"/>
+            <w:tabs>
+              <w:tab w:val="left" w:pos="1260"/>
+              <w:tab w:val="right" w:leader="dot" w:pos="8296"/>
+            </w:tabs>
+            <w:rPr>
+              <w:noProof/>
+            </w:rPr>
+          </w:pPr>
+          <w:hyperlink w:anchor="_Toc2178223" w:history="1">
+            <w:r>
+              <w:rPr>
+                <w:rStyle w:val="a5"/>
+                <w:noProof/>
+              </w:rPr>
+              <w:t>1.</w:t>
+            </w:r>
+            <w:r>
+              <w:rPr>
+                <w:noProof/>
+              </w:rPr>
+              <w:tab/>
+            </w:r>
+            <w:r>
+              <w:rPr>
+                <w:rStyle w:val="a5"/>
+                <w:noProof/>
+              </w:rPr>
+              <w:t>PTP模型</w:t>
+            </w:r>
+            <w:r>
+              <w:rPr>
+                <w:noProof/>
+                <w:webHidden/>
+              </w:rPr>
+              <w:tab/>
+            </w:r>
+            <w:r>
+              <w:rPr>
+                <w:noProof/>
+                <w:webHidden/>
+              </w:rPr>
+              <w:fldChar w:fldCharType="begin"/>
+            </w:r>
+            <w:r>
+              <w:rPr>
+                <w:noProof/>
+                <w:webHidden/>
+              </w:rPr>
+              <w:instrText xml:space="preserve"> PAGEREF _Toc2178223 \h </w:instrText>
+            </w:r>
+            <w:r>
+              <w:rPr>
+                <w:noProof/>
+                <w:webHidden/>
+              </w:rPr>
+            </w:r>
+            <w:r>
+              <w:rPr>
+                <w:noProof/>
+                <w:webHidden/>
+              </w:rPr>
+              <w:fldChar w:fldCharType="separate"/>
+            </w:r>
+            <w:r>
+              <w:rPr>
+                <w:noProof/>
+                <w:webHidden/>
+              </w:rPr>
+              <w:t>5</w:t>
+            </w:r>
+            <w:r>
+              <w:rPr>
+                <w:noProof/>
+                <w:webHidden/>
+              </w:rPr>
+              <w:fldChar w:fldCharType="end"/>
+            </w:r>
+          </w:hyperlink>
+        </w:p>
+        <w:p>
+          <w:pPr>
+            <w:pStyle w:val="TOC3"/>
+            <w:tabs>
+              <w:tab w:val="left" w:pos="1260"/>
+              <w:tab w:val="right" w:leader="dot" w:pos="8296"/>
+            </w:tabs>
+            <w:rPr>
+              <w:noProof/>
+            </w:rPr>
+          </w:pPr>
+          <w:hyperlink w:anchor="_Toc2178224" w:history="1">
+            <w:r>
+              <w:rPr>
+                <w:rStyle w:val="a5"/>
+                <w:noProof/>
+              </w:rPr>
+              <w:t>2.</w:t>
+            </w:r>
+            <w:r>
+              <w:rPr>
+                <w:noProof/>
+              </w:rPr>
+              <w:tab/>
+            </w:r>
+            <w:r>
+              <w:rPr>
+                <w:rStyle w:val="a5"/>
+                <w:noProof/>
+              </w:rPr>
+              <w:t>Sub/Pub模型</w:t>
+            </w:r>
+            <w:r>
+              <w:rPr>
+                <w:noProof/>
+                <w:webHidden/>
+              </w:rPr>
+              <w:tab/>
+            </w:r>
+            <w:r>
+              <w:rPr>
+                <w:noProof/>
+                <w:webHidden/>
+              </w:rPr>
+              <w:fldChar w:fldCharType="begin"/>
+            </w:r>
+            <w:r>
+              <w:rPr>
+                <w:noProof/>
+                <w:webHidden/>
+              </w:rPr>
+              <w:instrText xml:space="preserve"> PAGEREF _Toc2178224 \h </w:instrText>
+            </w:r>
+            <w:r>
+              <w:rPr>
+                <w:noProof/>
+                <w:webHidden/>
+              </w:rPr>
+            </w:r>
+            <w:r>
+              <w:rPr>
+                <w:noProof/>
+                <w:webHidden/>
+              </w:rPr>
+              <w:fldChar w:fldCharType="separate"/>
+            </w:r>
+            <w:r>
+              <w:rPr>
+                <w:noProof/>
+                <w:webHidden/>
+              </w:rPr>
+              <w:t>6</w:t>
+            </w:r>
+            <w:r>
+              <w:rPr>
+                <w:noProof/>
+                <w:webHidden/>
+              </w:rPr>
+              <w:fldChar w:fldCharType="end"/>
+            </w:r>
+          </w:hyperlink>
+        </w:p>
+        <w:p>
+          <w:pPr>
+            <w:pStyle w:val="TOC3"/>
+            <w:tabs>
+              <w:tab w:val="left" w:pos="1260"/>
+              <w:tab w:val="right" w:leader="dot" w:pos="8296"/>
+            </w:tabs>
+            <w:rPr>
+              <w:noProof/>
+            </w:rPr>
+          </w:pPr>
+          <w:hyperlink w:anchor="_Toc2178225" w:history="1">
+            <w:r>
+              <w:rPr>
+                <w:rStyle w:val="a5"/>
+                <w:noProof/>
+              </w:rPr>
+              <w:t>4.</w:t>
+            </w:r>
+            <w:r>
+              <w:rPr>
+                <w:noProof/>
+              </w:rPr>
+              <w:tab/>
+            </w:r>
+            <w:r>
+              <w:rPr>
+                <w:rStyle w:val="a5"/>
+                <w:noProof/>
+              </w:rPr>
+              <w:t xml:space="preserve">JMS </w:t>
+            </w:r>
+            <w:r>
+              <w:rPr>
+                <w:rStyle w:val="a5"/>
+                <w:noProof/>
+              </w:rPr>
+              <w:t>编</w:t>
+            </w:r>
+            <w:r>
+              <w:rPr>
+                <w:rStyle w:val="a5"/>
+                <w:noProof/>
+              </w:rPr>
+              <w:t>程模型</w:t>
+            </w:r>
+            <w:r>
+              <w:rPr>
+                <w:noProof/>
+                <w:webHidden/>
+              </w:rPr>
+              <w:tab/>
+            </w:r>
+            <w:r>
+              <w:rPr>
+                <w:noProof/>
+                <w:webHidden/>
+              </w:rPr>
+              <w:fldChar w:fldCharType="begin"/>
+            </w:r>
+            <w:r>
+              <w:rPr>
+                <w:noProof/>
+                <w:webHidden/>
+              </w:rPr>
+              <w:instrText xml:space="preserve"> PAGEREF _Toc2178225 \h </w:instrText>
+            </w:r>
+            <w:r>
+              <w:rPr>
+                <w:noProof/>
+                <w:webHidden/>
+              </w:rPr>
+            </w:r>
+            <w:r>
+              <w:rPr>
+                <w:noProof/>
+                <w:webHidden/>
+              </w:rPr>
+              <w:fldChar w:fldCharType="separate"/>
+            </w:r>
+            <w:r>
+              <w:rPr>
+                <w:noProof/>
+                <w:webHidden/>
+              </w:rPr>
+              <w:t>6</w:t>
+            </w:r>
+            <w:r>
+              <w:rPr>
+                <w:noProof/>
+                <w:webHidden/>
+              </w:rPr>
+              <w:fldChar w:fldCharType="end"/>
+            </w:r>
+          </w:hyperlink>
+        </w:p>
+        <w:p>
+          <w:pPr>
+            <w:pStyle w:val="TOC1"/>
+            <w:tabs>
+              <w:tab w:val="right" w:leader="dot" w:pos="8296"/>
+            </w:tabs>
+            <w:rPr>
+              <w:noProof/>
+            </w:rPr>
+          </w:pPr>
+          <w:hyperlink w:anchor="_Toc2178226" w:history="1">
+            <w:r>
+              <w:rPr>
+                <w:rStyle w:val="a5"/>
+                <w:noProof/>
+              </w:rPr>
+              <w:t>实现队列需要注意的地方</w:t>
+            </w:r>
+            <w:r>
+              <w:rPr>
+                <w:noProof/>
+                <w:webHidden/>
+              </w:rPr>
+              <w:tab/>
+            </w:r>
+            <w:r>
+              <w:rPr>
+                <w:noProof/>
+                <w:webHidden/>
+              </w:rPr>
+              <w:fldChar w:fldCharType="begin"/>
+            </w:r>
+            <w:r>
+              <w:rPr>
+                <w:noProof/>
+                <w:webHidden/>
+              </w:rPr>
+              <w:instrText xml:space="preserve"> PAGEREF _Toc2178226 \h </w:instrText>
+            </w:r>
+            <w:r>
+              <w:rPr>
+                <w:noProof/>
+                <w:webHidden/>
+              </w:rPr>
+            </w:r>
+            <w:r>
+              <w:rPr>
+                <w:noProof/>
+                <w:webHidden/>
+              </w:rPr>
+              <w:fldChar w:fldCharType="separate"/>
+            </w:r>
+            <w:r>
+              <w:rPr>
+                <w:noProof/>
+                <w:webHidden/>
+              </w:rPr>
+              <w:t>8</w:t>
+            </w:r>
+            <w:r>
+              <w:rPr>
+                <w:noProof/>
+                <w:webHidden/>
+              </w:rPr>
+              <w:fldChar w:fldCharType="end"/>
+            </w:r>
+          </w:hyperlink>
+        </w:p>
+        <w:p>
+          <w:pPr>
+            <w:pStyle w:val="TOC2"/>
+            <w:tabs>
+              <w:tab w:val="right" w:leader="dot" w:pos="8296"/>
+            </w:tabs>
+            <w:rPr>
+              <w:noProof/>
+            </w:rPr>
+          </w:pPr>
+          <w:hyperlink w:anchor="_Toc2178227" w:history="1">
+            <w:r>
+              <w:rPr>
+                <w:rStyle w:val="a5"/>
+                <w:noProof/>
+              </w:rPr>
+              <w:t>队列持久化</w:t>
+            </w:r>
+            <w:r>
+              <w:rPr>
+                <w:noProof/>
+                <w:webHidden/>
+              </w:rPr>
+              <w:tab/>
+            </w:r>
+            <w:r>
+              <w:rPr>
+                <w:noProof/>
+                <w:webHidden/>
+              </w:rPr>
+              <w:fldChar w:fldCharType="begin"/>
+            </w:r>
+            <w:r>
+              <w:rPr>
+                <w:noProof/>
+                <w:webHidden/>
+              </w:rPr>
+              <w:instrText xml:space="preserve"> PAGEREF _Toc2178227 \h </w:instrText>
+            </w:r>
+            <w:r>
+              <w:rPr>
+                <w:noProof/>
+                <w:webHidden/>
+              </w:rPr>
+            </w:r>
+            <w:r>
+              <w:rPr>
+                <w:noProof/>
+                <w:webHidden/>
+              </w:rPr>
+              <w:fldChar w:fldCharType="separate"/>
+            </w:r>
+            <w:r>
+              <w:rPr>
+                <w:noProof/>
+                <w:webHidden/>
+              </w:rPr>
+              <w:t>8</w:t>
+            </w:r>
+            <w:r>
+              <w:rPr>
+                <w:noProof/>
+                <w:webHidden/>
+              </w:rPr>
+              <w:fldChar w:fldCharType="end"/>
+            </w:r>
+          </w:hyperlink>
+        </w:p>
+        <w:p>
+          <w:pPr>
+            <w:pStyle w:val="TOC2"/>
+            <w:tabs>
+              <w:tab w:val="right" w:leader="dot" w:pos="8296"/>
+            </w:tabs>
+            <w:rPr>
+              <w:noProof/>
+            </w:rPr>
+          </w:pPr>
+          <w:hyperlink w:anchor="_Toc2178228" w:history="1">
+            <w:r>
+              <w:rPr>
+                <w:rStyle w:val="a5"/>
+                <w:noProof/>
+              </w:rPr>
+              <w:t>消息顺序，消费顺序</w:t>
+            </w:r>
+            <w:r>
+              <w:rPr>
+                <w:noProof/>
+                <w:webHidden/>
+              </w:rPr>
+              <w:tab/>
+            </w:r>
+            <w:r>
+              <w:rPr>
+                <w:noProof/>
+                <w:webHidden/>
+              </w:rPr>
+              <w:fldChar w:fldCharType="begin"/>
+            </w:r>
+            <w:r>
+              <w:rPr>
+                <w:noProof/>
+                <w:webHidden/>
+              </w:rPr>
+              <w:instrText xml:space="preserve"> PAGEREF _Toc2178228 \h </w:instrText>
+            </w:r>
+            <w:r>
+              <w:rPr>
+                <w:noProof/>
+                <w:webHidden/>
+              </w:rPr>
+            </w:r>
+            <w:r>
+              <w:rPr>
+                <w:noProof/>
+                <w:webHidden/>
+              </w:rPr>
+              <w:fldChar w:fldCharType="separate"/>
+            </w:r>
+            <w:r>
+              <w:rPr>
+                <w:noProof/>
+                <w:webHidden/>
+              </w:rPr>
+              <w:t>8</w:t>
+            </w:r>
+            <w:r>
+              <w:rPr>
+                <w:noProof/>
+                <w:webHidden/>
+              </w:rPr>
+              <w:fldChar w:fldCharType="end"/>
+            </w:r>
+          </w:hyperlink>
+        </w:p>
+        <w:p>
+          <w:pPr>
+            <w:pStyle w:val="TOC2"/>
+            <w:tabs>
+              <w:tab w:val="right" w:leader="dot" w:pos="8296"/>
+            </w:tabs>
+            <w:rPr>
+              <w:noProof/>
+            </w:rPr>
+          </w:pPr>
+          <w:hyperlink w:anchor="_Toc2178229" w:history="1">
+            <w:r>
+              <w:rPr>
+                <w:rStyle w:val="a5"/>
+                <w:noProof/>
+              </w:rPr>
+              <w:t>存在优先级</w:t>
+            </w:r>
+            <w:r>
+              <w:rPr>
+                <w:noProof/>
+                <w:webHidden/>
+              </w:rPr>
+              <w:tab/>
+            </w:r>
+            <w:r>
+              <w:rPr>
+                <w:noProof/>
+                <w:webHidden/>
+              </w:rPr>
+              <w:fldChar w:fldCharType="begin"/>
+            </w:r>
+            <w:r>
+              <w:rPr>
+                <w:noProof/>
+                <w:webHidden/>
+              </w:rPr>
+              <w:instrText xml:space="preserve"> PAGEREF _Toc2178229 \h </w:instrText>
+            </w:r>
+            <w:r>
+              <w:rPr>
+                <w:noProof/>
+                <w:webHidden/>
+              </w:rPr>
+            </w:r>
+            <w:r>
+              <w:rPr>
+                <w:noProof/>
+                <w:webHidden/>
+              </w:rPr>
+              <w:fldChar w:fldCharType="separate"/>
+            </w:r>
+            <w:r>
+              <w:rPr>
+                <w:noProof/>
+                <w:webHidden/>
+              </w:rPr>
+              <w:t>8</w:t>
+            </w:r>
+            <w:r>
+              <w:rPr>
+                <w:noProof/>
+                <w:webHidden/>
+              </w:rPr>
+              <w:fldChar w:fldCharType="end"/>
+            </w:r>
+          </w:hyperlink>
+        </w:p>
+        <w:p>
+          <w:pPr>
+            <w:pStyle w:val="TOC2"/>
+            <w:tabs>
+              <w:tab w:val="right" w:leader="dot" w:pos="8296"/>
+            </w:tabs>
+            <w:rPr>
+              <w:noProof/>
+            </w:rPr>
+          </w:pPr>
+          <w:hyperlink w:anchor="_Toc2178230" w:history="1">
+            <w:r>
+              <w:rPr>
+                <w:rStyle w:val="a5"/>
+                <w:noProof/>
+              </w:rPr>
+              <w:t>事务</w:t>
+            </w:r>
+            <w:r>
+              <w:rPr>
+                <w:noProof/>
+                <w:webHidden/>
+              </w:rPr>
+              <w:tab/>
+            </w:r>
+            <w:r>
+              <w:rPr>
+                <w:noProof/>
+                <w:webHidden/>
+              </w:rPr>
+              <w:fldChar w:fldCharType="begin"/>
+            </w:r>
+            <w:r>
+              <w:rPr>
+                <w:noProof/>
+                <w:webHidden/>
+              </w:rPr>
+              <w:instrText xml:space="preserve"> PAGEREF _Toc2178230 \h </w:instrText>
+            </w:r>
+            <w:r>
+              <w:rPr>
+                <w:noProof/>
+                <w:webHidden/>
+              </w:rPr>
+            </w:r>
+            <w:r>
+              <w:rPr>
+                <w:noProof/>
+                <w:webHidden/>
+              </w:rPr>
+              <w:fldChar w:fldCharType="separate"/>
+            </w:r>
+            <w:r>
+              <w:rPr>
+                <w:noProof/>
+                <w:webHidden/>
+              </w:rPr>
+              <w:t>8</w:t>
+            </w:r>
+            <w:r>
+              <w:rPr>
+                <w:noProof/>
+                <w:webHidden/>
+              </w:rPr>
+              <w:fldChar w:fldCharType="end"/>
+            </w:r>
+          </w:hyperlink>
+        </w:p>
+        <w:p>
+          <w:pPr>
+            <w:pStyle w:val="TOC1"/>
+            <w:tabs>
+              <w:tab w:val="right" w:leader="dot" w:pos="8296"/>
+            </w:tabs>
+            <w:rPr>
+              <w:noProof/>
+            </w:rPr>
+          </w:pPr>
+          <w:hyperlink w:anchor="_Toc2178231" w:history="1">
+            <w:r>
+              <w:rPr>
+                <w:rStyle w:val="a5"/>
+                <w:noProof/>
+              </w:rPr>
+              <w:t>深入篇</w:t>
+            </w:r>
+            <w:r>
+              <w:rPr>
+                <w:noProof/>
+                <w:webHidden/>
+              </w:rPr>
+              <w:tab/>
+            </w:r>
+            <w:r>
+              <w:rPr>
+                <w:noProof/>
+                <w:webHidden/>
+              </w:rPr>
+              <w:fldChar w:fldCharType="begin"/>
+            </w:r>
+            <w:r>
+              <w:rPr>
+                <w:noProof/>
+                <w:webHidden/>
+              </w:rPr>
+              <w:instrText xml:space="preserve"> PAGEREF _Toc2178231 \h </w:instrText>
+            </w:r>
+            <w:r>
+              <w:rPr>
+                <w:noProof/>
+                <w:webHidden/>
+              </w:rPr>
+            </w:r>
+            <w:r>
+              <w:rPr>
+                <w:noProof/>
+                <w:webHidden/>
+              </w:rPr>
+              <w:fldChar w:fldCharType="separate"/>
+            </w:r>
+            <w:r>
+              <w:rPr>
+                <w:noProof/>
+                <w:webHidden/>
+              </w:rPr>
+              <w:t>8</w:t>
+            </w:r>
+            <w:r>
+              <w:rPr>
+                <w:noProof/>
+                <w:webHidden/>
+              </w:rPr>
+              <w:fldChar w:fldCharType="end"/>
+            </w:r>
+          </w:hyperlink>
+        </w:p>
+        <w:p>
+          <w:pPr>
+            <w:pStyle w:val="TOC1"/>
+            <w:tabs>
+              <w:tab w:val="right" w:leader="dot" w:pos="8296"/>
+            </w:tabs>
+            <w:rPr>
+              <w:noProof/>
+            </w:rPr>
+          </w:pPr>
+          <w:hyperlink w:anchor="_Toc2178232" w:history="1">
+            <w:r>
+              <w:rPr>
+                <w:rStyle w:val="a5"/>
+                <w:noProof/>
+              </w:rPr>
+              <w:t>ActiveMQ，Kafaka，RocketMQ 比较</w:t>
+            </w:r>
+            <w:r>
+              <w:rPr>
+                <w:noProof/>
+                <w:webHidden/>
+              </w:rPr>
+              <w:tab/>
+            </w:r>
+            <w:r>
+              <w:rPr>
+                <w:noProof/>
+                <w:webHidden/>
+              </w:rPr>
+              <w:fldChar w:fldCharType="begin"/>
+            </w:r>
+            <w:r>
+              <w:rPr>
+                <w:noProof/>
+                <w:webHidden/>
+              </w:rPr>
+              <w:instrText xml:space="preserve"> PAGEREF _Toc2178232 \h </w:instrText>
+            </w:r>
+            <w:r>
+              <w:rPr>
+                <w:noProof/>
+                <w:webHidden/>
+              </w:rPr>
+            </w:r>
+            <w:r>
+              <w:rPr>
+                <w:noProof/>
+                <w:webHidden/>
+              </w:rPr>
+              <w:fldChar w:fldCharType="separate"/>
+            </w:r>
+            <w:r>
+              <w:rPr>
+                <w:noProof/>
+                <w:webHidden/>
+              </w:rPr>
+              <w:t>8</w:t>
+            </w:r>
+            <w:r>
+              <w:rPr>
+                <w:noProof/>
+                <w:webHidden/>
+              </w:rPr>
+              <w:fldChar w:fldCharType="end"/>
+            </w:r>
+          </w:hyperlink>
+        </w:p>
+        <w:p>
+          <w:pPr>
+            <w:pStyle w:val="TOC1"/>
+            <w:tabs>
+              <w:tab w:val="right" w:leader="dot" w:pos="8296"/>
+            </w:tabs>
+            <w:rPr>
+              <w:noProof/>
+            </w:rPr>
+          </w:pPr>
+          <w:hyperlink w:anchor="_Toc2178233" w:history="1">
+            <w:r>
+              <w:rPr>
+                <w:rStyle w:val="a5"/>
+                <w:noProof/>
+              </w:rPr>
+              <w:t>ActiveMQ</w:t>
+            </w:r>
+            <w:r>
+              <w:rPr>
+                <w:noProof/>
+                <w:webHidden/>
+              </w:rPr>
+              <w:tab/>
+            </w:r>
+            <w:r>
+              <w:rPr>
+                <w:noProof/>
+                <w:webHidden/>
+              </w:rPr>
+              <w:fldChar w:fldCharType="begin"/>
+            </w:r>
+            <w:r>
+              <w:rPr>
+                <w:noProof/>
+                <w:webHidden/>
+              </w:rPr>
+              <w:instrText xml:space="preserve"> PAGEREF _Toc2178233 \h </w:instrText>
+            </w:r>
+            <w:r>
+              <w:rPr>
+                <w:noProof/>
+                <w:webHidden/>
+              </w:rPr>
+            </w:r>
+            <w:r>
+              <w:rPr>
+                <w:noProof/>
+                <w:webHidden/>
+              </w:rPr>
+              <w:fldChar w:fldCharType="separate"/>
+            </w:r>
+            <w:r>
+              <w:rPr>
+                <w:noProof/>
+                <w:webHidden/>
+              </w:rPr>
+              <w:t>8</w:t>
+            </w:r>
+            <w:r>
+              <w:rPr>
+                <w:noProof/>
+                <w:webHidden/>
+              </w:rPr>
+              <w:fldChar w:fldCharType="end"/>
+            </w:r>
+          </w:hyperlink>
+        </w:p>
+        <w:p>
+          <w:pPr>
+            <w:pStyle w:val="TOC1"/>
+            <w:tabs>
+              <w:tab w:val="right" w:leader="dot" w:pos="8296"/>
+            </w:tabs>
+            <w:rPr>
+              <w:noProof/>
+            </w:rPr>
+          </w:pPr>
+          <w:hyperlink w:anchor="_Toc2178234" w:history="1">
+            <w:r>
+              <w:rPr>
+                <w:rStyle w:val="a5"/>
+                <w:noProof/>
+              </w:rPr>
+              <w:t>Kafaka</w:t>
+            </w:r>
+            <w:r>
+              <w:rPr>
+                <w:noProof/>
+                <w:webHidden/>
+              </w:rPr>
+              <w:tab/>
+            </w:r>
+            <w:r>
+              <w:rPr>
+                <w:noProof/>
+                <w:webHidden/>
+              </w:rPr>
+              <w:fldChar w:fldCharType="begin"/>
+            </w:r>
+            <w:r>
+              <w:rPr>
+                <w:noProof/>
+                <w:webHidden/>
+              </w:rPr>
+              <w:instrText xml:space="preserve"> PAGEREF _Toc2178234 \h </w:instrText>
+            </w:r>
+            <w:r>
+              <w:rPr>
+                <w:noProof/>
+                <w:webHidden/>
+              </w:rPr>
+            </w:r>
+            <w:r>
+              <w:rPr>
+                <w:noProof/>
+                <w:webHidden/>
+              </w:rPr>
+              <w:fldChar w:fldCharType="separate"/>
+            </w:r>
+            <w:r>
+              <w:rPr>
+                <w:noProof/>
+                <w:webHidden/>
+              </w:rPr>
+              <w:t>8</w:t>
+            </w:r>
+            <w:r>
+              <w:rPr>
+                <w:noProof/>
+                <w:webHidden/>
+              </w:rPr>
+              <w:fldChar w:fldCharType="end"/>
+            </w:r>
+          </w:hyperlink>
+        </w:p>
+        <w:p>
+          <w:pPr>
+            <w:pStyle w:val="TOC1"/>
+            <w:tabs>
+              <w:tab w:val="right" w:leader="dot" w:pos="8296"/>
+            </w:tabs>
+            <w:rPr>
+              <w:noProof/>
+            </w:rPr>
+          </w:pPr>
+          <w:hyperlink w:anchor="_Toc2178235" w:history="1">
+            <w:r>
+              <w:rPr>
+                <w:rStyle w:val="a5"/>
+                <w:noProof/>
+              </w:rPr>
+              <w:t>RocketMQ</w:t>
+            </w:r>
+            <w:r>
+              <w:rPr>
+                <w:noProof/>
+                <w:webHidden/>
+              </w:rPr>
+              <w:tab/>
+            </w:r>
+            <w:r>
+              <w:rPr>
+                <w:noProof/>
+                <w:webHidden/>
+              </w:rPr>
+              <w:fldChar w:fldCharType="begin"/>
+            </w:r>
+            <w:r>
+              <w:rPr>
+                <w:noProof/>
+                <w:webHidden/>
+              </w:rPr>
+              <w:instrText xml:space="preserve"> PAGEREF _Toc2178235 \h </w:instrText>
+            </w:r>
+            <w:r>
+              <w:rPr>
+                <w:noProof/>
+                <w:webHidden/>
+              </w:rPr>
+            </w:r>
+            <w:r>
+              <w:rPr>
+                <w:noProof/>
+                <w:webHidden/>
+              </w:rPr>
+              <w:fldChar w:fldCharType="separate"/>
+            </w:r>
+            <w:r>
+              <w:rPr>
+                <w:noProof/>
+                <w:webHidden/>
+              </w:rPr>
+              <w:t>8</w:t>
+            </w:r>
+            <w:r>
+              <w:rPr>
+                <w:noProof/>
+                <w:webHidden/>
+              </w:rPr>
+              <w:fldChar w:fldCharType="end"/>
+            </w:r>
+          </w:hyperlink>
+        </w:p>
+        <w:p>
+          <w:r>
+            <w:rPr>
+              <w:b/>
+              <w:bCs/>
+              <w:lang w:val="zh-CN"/>
+            </w:rPr>
+            <w:fldChar w:fldCharType="end"/>
+          </w:r>
+        </w:p>
+      </w:sdtContent>
+    </w:sdt>
     <w:p>
       <w:pPr>
         <w:pStyle w:val="1"/>
       </w:pPr>
+      <w:bookmarkStart w:id="0" w:name="_Toc2178214"/>
       <w:r>
         <w:rPr>
           <w:rFonts w:hint="eastAsia"/>
         </w:rPr>
         <w:t>基础知识篇</w:t>
       </w:r>
+      <w:bookmarkEnd w:id="0"/>
     </w:p>
     <w:p>
       <w:pPr>
         <w:pStyle w:val="1"/>
       </w:pPr>
+      <w:bookmarkStart w:id="1" w:name="_Toc2178215"/>
       <w:r>
         <w:rPr>
           <w:rFonts w:hint="eastAsia"/>
         </w:rPr>
         <w:t>消息队列的概念</w:t>
       </w:r>
+      <w:bookmarkEnd w:id="1"/>
     </w:p>
     <w:p>
       <w:pPr>
@@ -63,24 +1689,28 @@
         <w:pStyle w:val="2"/>
       </w:pPr>
       <w:r>
+        <w:lastRenderedPageBreak/>
         <w:tab/>
       </w:r>
+      <w:bookmarkStart w:id="2" w:name="_Toc2178216"/>
       <w:r>
         <w:rPr>
           <w:rFonts w:hint="eastAsia"/>
         </w:rPr>
         <w:t>概念模型</w:t>
       </w:r>
+      <w:bookmarkEnd w:id="2"/>
     </w:p>
     <w:p>
       <w:pPr>
         <w:pStyle w:val="3"/>
-        <w:rPr>
-          <w:rFonts w:hint="eastAsia"/>
-        </w:rPr>
-      </w:pPr>
-      <w:r>
-        <w:t xml:space="preserve">1. </w:t>
+      </w:pPr>
+      <w:bookmarkStart w:id="3" w:name="_Toc2178217"/>
+      <w:r>
+        <w:t>1.</w:t>
+      </w:r>
+      <w:r>
+        <w:t xml:space="preserve"> </w:t>
       </w:r>
       <w:r>
         <w:rPr>
@@ -88,6 +1718,7 @@
         </w:rPr>
         <w:t>异步</w:t>
       </w:r>
+      <w:bookmarkEnd w:id="3"/>
     </w:p>
     <w:p>
       <w:r>
@@ -129,109 +1760,6 @@
             <wp:extent cx="5274310" cy="1386205"/>
             <wp:effectExtent l="0" t="0" r="2540" b="4445"/>
             <wp:docPr id="1" name="图片 1"/>
-            <wp:cNvGraphicFramePr>
-              <a:graphicFrameLocks xmlns:a="http://schemas.openxmlformats.org/drawingml/2006/main" noChangeAspect="1"/>
-            </wp:cNvGraphicFramePr>
-            <a:graphic xmlns:a="http://schemas.openxmlformats.org/drawingml/2006/main">
-              <a:graphicData uri="http://schemas.openxmlformats.org/drawingml/2006/picture">
-                <pic:pic xmlns:pic="http://schemas.openxmlformats.org/drawingml/2006/picture">
-                  <pic:nvPicPr>
-                    <pic:cNvPr id="1" name=""/>
-                    <pic:cNvPicPr/>
-                  </pic:nvPicPr>
-                  <pic:blipFill>
-                    <a:blip r:embed="rId5"/>
-                    <a:stretch>
-                      <a:fillRect/>
-                    </a:stretch>
-                  </pic:blipFill>
-                  <pic:spPr>
-                    <a:xfrm>
-                      <a:off x="0" y="0"/>
-                      <a:ext cx="5274310" cy="1386205"/>
-                    </a:xfrm>
-                    <a:prstGeom prst="rect">
-                      <a:avLst/>
-                    </a:prstGeom>
-                  </pic:spPr>
-                </pic:pic>
-              </a:graphicData>
-            </a:graphic>
-          </wp:inline>
-        </w:drawing>
-      </w:r>
-    </w:p>
-    <w:p>
-      <w:pPr>
-        <w:ind w:left="1680" w:firstLine="420"/>
-      </w:pPr>
-      <w:r>
-        <w:rPr>
-          <w:rFonts w:hint="eastAsia"/>
-        </w:rPr>
-        <w:t>这个模型总共响应时间为 3*50ms=150ms</w:t>
-      </w:r>
-    </w:p>
-    <w:p>
-      <w:pPr>
-        <w:ind w:left="1680" w:firstLine="420"/>
-        <w:rPr>
-          <w:rFonts w:hint="eastAsia"/>
-        </w:rPr>
-      </w:pPr>
-    </w:p>
-    <w:p>
-      <w:r>
-        <w:tab/>
-      </w:r>
-      <w:r>
-        <w:rPr>
-          <w:rFonts w:hint="eastAsia"/>
-        </w:rPr>
-        <w:t>（</w:t>
-      </w:r>
-      <w:r>
-        <w:t>2</w:t>
-      </w:r>
-      <w:r>
-        <w:rPr>
-          <w:rFonts w:hint="eastAsia"/>
-        </w:rPr>
-        <w:t>）</w:t>
-      </w:r>
-      <w:r>
-        <w:rPr>
-          <w:rFonts w:hint="eastAsia"/>
-        </w:rPr>
-        <w:t>通过</w:t>
-      </w:r>
-      <w:r>
-        <w:rPr>
-          <w:rFonts w:hint="eastAsia"/>
-          <w:b/>
-        </w:rPr>
-        <w:t>异步方式（并行）</w:t>
-      </w:r>
-      <w:r>
-        <w:rPr>
-          <w:rFonts w:hint="eastAsia"/>
-        </w:rPr>
-        <w:t>解耦：</w:t>
-      </w:r>
-    </w:p>
-    <w:p>
-      <w:pPr>
-        <w:jc w:val="center"/>
-      </w:pPr>
-      <w:r>
-        <w:rPr>
-          <w:noProof/>
-        </w:rPr>
-        <w:drawing>
-          <wp:inline distT="0" distB="0" distL="0" distR="0" wp14:anchorId="6A9F1D2F" wp14:editId="6D2499A4">
-            <wp:extent cx="3421380" cy="1875815"/>
-            <wp:effectExtent l="0" t="0" r="7620" b="0"/>
-            <wp:docPr id="3" name="图片 3"/>
             <wp:cNvGraphicFramePr>
               <a:graphicFrameLocks xmlns:a="http://schemas.openxmlformats.org/drawingml/2006/main" noChangeAspect="1"/>
             </wp:cNvGraphicFramePr>
@@ -251,7 +1779,7 @@
                   <pic:spPr>
                     <a:xfrm>
                       <a:off x="0" y="0"/>
-                      <a:ext cx="3457752" cy="1895756"/>
+                      <a:ext cx="5274310" cy="1386205"/>
                     </a:xfrm>
                     <a:prstGeom prst="rect">
                       <a:avLst/>
@@ -272,175 +1800,51 @@
         <w:rPr>
           <w:rFonts w:hint="eastAsia"/>
         </w:rPr>
-        <w:t>响应时间即刻</w:t>
-      </w:r>
-      <w:r>
-        <w:rPr>
-          <w:rFonts w:hint="eastAsia"/>
-        </w:rPr>
-        <w:t>降为2*50</w:t>
-      </w:r>
-      <w:r>
-        <w:t xml:space="preserve"> </w:t>
-      </w:r>
-      <w:r>
-        <w:rPr>
-          <w:rFonts w:hint="eastAsia"/>
-        </w:rPr>
-        <w:t>=100ms</w:t>
-      </w:r>
-    </w:p>
-    <w:p>
-      <w:pPr>
-        <w:pStyle w:val="a4"/>
-        <w:shd w:val="clear" w:color="auto" w:fill="FFFFFF"/>
-        <w:spacing w:before="0" w:beforeAutospacing="0" w:after="240" w:afterAutospacing="0" w:line="390" w:lineRule="atLeast"/>
-        <w:rPr>
-          <w:rFonts w:asciiTheme="minorEastAsia" w:eastAsiaTheme="minorEastAsia" w:hAnsiTheme="minorEastAsia"/>
-          <w:color w:val="4F4F4F"/>
-          <w:sz w:val="21"/>
-          <w:szCs w:val="21"/>
-        </w:rPr>
-      </w:pPr>
-      <w:r>
-        <w:rPr>
-          <w:rFonts w:asciiTheme="minorEastAsia" w:eastAsiaTheme="minorEastAsia" w:hAnsiTheme="minorEastAsia" w:hint="eastAsia"/>
-          <w:color w:val="4F4F4F"/>
-          <w:sz w:val="21"/>
-          <w:szCs w:val="21"/>
-        </w:rPr>
-        <w:lastRenderedPageBreak/>
-        <w:t>因为CPU在单位时间内处理的请求数是一定的，假设CPU1秒内吞吐量是100次。则串行方式1秒内CPU可处理的请求量是7次（1000/150）。并行方式处理的请求量是10次（1000/100）</w:t>
-      </w:r>
-      <w:r>
-        <w:rPr>
-          <w:rFonts w:asciiTheme="minorEastAsia" w:eastAsiaTheme="minorEastAsia" w:hAnsiTheme="minorEastAsia" w:hint="eastAsia"/>
-          <w:color w:val="4F4F4F"/>
-          <w:sz w:val="21"/>
-          <w:szCs w:val="21"/>
-        </w:rPr>
-        <w:t>（并行可以略高效与串行）</w:t>
-      </w:r>
-    </w:p>
-    <w:p>
-      <w:pPr>
-        <w:pStyle w:val="a4"/>
-        <w:shd w:val="clear" w:color="auto" w:fill="FFFFFF"/>
-        <w:spacing w:before="0" w:beforeAutospacing="0" w:after="240" w:afterAutospacing="0" w:line="390" w:lineRule="atLeast"/>
-        <w:rPr>
-          <w:rFonts w:asciiTheme="minorEastAsia" w:eastAsiaTheme="minorEastAsia" w:hAnsiTheme="minorEastAsia" w:hint="eastAsia"/>
-          <w:color w:val="4F4F4F"/>
-          <w:sz w:val="21"/>
-          <w:szCs w:val="21"/>
-        </w:rPr>
-      </w:pPr>
-      <w:r>
-        <w:rPr>
-          <w:rFonts w:asciiTheme="minorEastAsia" w:eastAsiaTheme="minorEastAsia" w:hAnsiTheme="minorEastAsia" w:hint="eastAsia"/>
-          <w:color w:val="4F4F4F"/>
-          <w:sz w:val="21"/>
-          <w:szCs w:val="21"/>
-        </w:rPr>
-        <w:t>小结：如以上案例描述，传统的方式系统的性能（</w:t>
-      </w:r>
-      <w:r>
-        <w:rPr>
-          <w:rFonts w:asciiTheme="minorEastAsia" w:eastAsiaTheme="minorEastAsia" w:hAnsiTheme="minorEastAsia" w:hint="eastAsia"/>
+        <w:t>这个模型总共响应时间为 3*50ms=150ms</w:t>
+      </w:r>
+    </w:p>
+    <w:p>
+      <w:pPr>
+        <w:ind w:left="1680" w:firstLine="420"/>
+      </w:pPr>
+    </w:p>
+    <w:p>
+      <w:r>
+        <w:tab/>
+      </w:r>
+      <w:r>
+        <w:rPr>
+          <w:rFonts w:hint="eastAsia"/>
+        </w:rPr>
+        <w:t>（</w:t>
+      </w:r>
+      <w:r>
+        <w:t>2</w:t>
+      </w:r>
+      <w:r>
+        <w:rPr>
+          <w:rFonts w:hint="eastAsia"/>
+        </w:rPr>
+        <w:t>）</w:t>
+      </w:r>
+      <w:r>
+        <w:rPr>
+          <w:rFonts w:hint="eastAsia"/>
+        </w:rPr>
+        <w:t>通过</w:t>
+      </w:r>
+      <w:r>
+        <w:rPr>
+          <w:rFonts w:hint="eastAsia"/>
           <w:b/>
-          <w:color w:val="4F4F4F"/>
-          <w:sz w:val="21"/>
-          <w:szCs w:val="21"/>
-        </w:rPr>
-        <w:t>并发量</w:t>
-      </w:r>
-      <w:r>
-        <w:rPr>
-          <w:rFonts w:asciiTheme="minorEastAsia" w:eastAsiaTheme="minorEastAsia" w:hAnsiTheme="minorEastAsia" w:hint="eastAsia"/>
-          <w:color w:val="4F4F4F"/>
-          <w:sz w:val="21"/>
-          <w:szCs w:val="21"/>
-        </w:rPr>
-        <w:t>，</w:t>
-      </w:r>
-      <w:r>
-        <w:rPr>
-          <w:rFonts w:asciiTheme="minorEastAsia" w:eastAsiaTheme="minorEastAsia" w:hAnsiTheme="minorEastAsia" w:hint="eastAsia"/>
-          <w:b/>
-          <w:color w:val="4F4F4F"/>
-          <w:sz w:val="21"/>
-          <w:szCs w:val="21"/>
-        </w:rPr>
-        <w:t>吞吐量</w:t>
-      </w:r>
-      <w:r>
-        <w:rPr>
-          <w:rFonts w:asciiTheme="minorEastAsia" w:eastAsiaTheme="minorEastAsia" w:hAnsiTheme="minorEastAsia" w:hint="eastAsia"/>
-          <w:color w:val="4F4F4F"/>
-          <w:sz w:val="21"/>
-          <w:szCs w:val="21"/>
-        </w:rPr>
-        <w:t>，</w:t>
-      </w:r>
-      <w:r>
-        <w:rPr>
-          <w:rFonts w:asciiTheme="minorEastAsia" w:eastAsiaTheme="minorEastAsia" w:hAnsiTheme="minorEastAsia" w:hint="eastAsia"/>
-          <w:b/>
-          <w:color w:val="4F4F4F"/>
-          <w:sz w:val="21"/>
-          <w:szCs w:val="21"/>
-        </w:rPr>
-        <w:t>响应时间</w:t>
-      </w:r>
-      <w:r>
-        <w:rPr>
-          <w:rFonts w:asciiTheme="minorEastAsia" w:eastAsiaTheme="minorEastAsia" w:hAnsiTheme="minorEastAsia" w:hint="eastAsia"/>
-          <w:color w:val="4F4F4F"/>
-          <w:sz w:val="21"/>
-          <w:szCs w:val="21"/>
-        </w:rPr>
-        <w:t>）会有瓶颈。如何解决这个问题呢？</w:t>
-      </w:r>
-    </w:p>
-    <w:p>
-      <w:r>
-        <w:tab/>
-      </w:r>
-      <w:r>
-        <w:rPr>
-          <w:rFonts w:hint="eastAsia"/>
-        </w:rPr>
-        <w:t>（</w:t>
-      </w:r>
-      <w:r>
-        <w:rPr>
-          <w:rFonts w:hint="eastAsia"/>
-        </w:rPr>
-        <w:t>3</w:t>
-      </w:r>
-      <w:r>
-        <w:rPr>
-          <w:rFonts w:hint="eastAsia"/>
-        </w:rPr>
-        <w:t>）</w:t>
-      </w:r>
-      <w:r>
-        <w:rPr>
-          <w:rFonts w:hint="eastAsia"/>
-        </w:rPr>
-        <w:t>通过引入</w:t>
-      </w:r>
-      <w:r>
-        <w:rPr>
-          <w:rFonts w:hint="eastAsia"/>
-          <w:b/>
-        </w:rPr>
-        <w:t>消息队列</w:t>
-      </w:r>
-      <w:r>
-        <w:rPr>
-          <w:rFonts w:hint="eastAsia"/>
-        </w:rPr>
-        <w:t>进行模型升级：</w:t>
+        </w:rPr>
+        <w:t>异步方式（并行）</w:t>
+      </w:r>
+      <w:r>
+        <w:rPr>
+          <w:rFonts w:hint="eastAsia"/>
+        </w:rPr>
+        <w:t>解耦：</w:t>
       </w:r>
     </w:p>
     <w:p>
@@ -452,10 +1856,10 @@
           <w:noProof/>
         </w:rPr>
         <w:drawing>
-          <wp:inline distT="0" distB="0" distL="0" distR="0" wp14:anchorId="2555B8DA" wp14:editId="551D4BC7">
-            <wp:extent cx="5274310" cy="1801495"/>
-            <wp:effectExtent l="0" t="0" r="2540" b="8255"/>
-            <wp:docPr id="4" name="图片 4"/>
+          <wp:inline distT="0" distB="0" distL="0" distR="0" wp14:anchorId="6A9F1D2F" wp14:editId="6D2499A4">
+            <wp:extent cx="3421380" cy="1875815"/>
+            <wp:effectExtent l="0" t="0" r="7620" b="0"/>
+            <wp:docPr id="3" name="图片 3"/>
             <wp:cNvGraphicFramePr>
               <a:graphicFrameLocks xmlns:a="http://schemas.openxmlformats.org/drawingml/2006/main" noChangeAspect="1"/>
             </wp:cNvGraphicFramePr>
@@ -475,7 +1879,7 @@
                   <pic:spPr>
                     <a:xfrm>
                       <a:off x="0" y="0"/>
-                      <a:ext cx="5274310" cy="1801495"/>
+                      <a:ext cx="3457752" cy="1895756"/>
                     </a:xfrm>
                     <a:prstGeom prst="rect">
                       <a:avLst/>
@@ -489,79 +1893,163 @@
       </w:r>
     </w:p>
     <w:p>
+      <w:pPr>
+        <w:ind w:left="1680" w:firstLine="420"/>
+      </w:pPr>
+      <w:r>
+        <w:rPr>
+          <w:rFonts w:hint="eastAsia"/>
+        </w:rPr>
+        <w:t>响应时间即刻</w:t>
+      </w:r>
+      <w:r>
+        <w:rPr>
+          <w:rFonts w:hint="eastAsia"/>
+        </w:rPr>
+        <w:t>降为2*50</w:t>
+      </w:r>
+      <w:r>
+        <w:t xml:space="preserve"> </w:t>
+      </w:r>
+      <w:r>
+        <w:rPr>
+          <w:rFonts w:hint="eastAsia"/>
+        </w:rPr>
+        <w:t>=100ms</w:t>
+      </w:r>
+    </w:p>
+    <w:p>
+      <w:pPr>
+        <w:pStyle w:val="a4"/>
+        <w:shd w:val="clear" w:color="auto" w:fill="FFFFFF"/>
+        <w:spacing w:before="0" w:beforeAutospacing="0" w:after="240" w:afterAutospacing="0" w:line="390" w:lineRule="atLeast"/>
+        <w:rPr>
+          <w:rFonts w:asciiTheme="minorEastAsia" w:eastAsiaTheme="minorEastAsia" w:hAnsiTheme="minorEastAsia"/>
+          <w:color w:val="4F4F4F"/>
+          <w:sz w:val="21"/>
+          <w:szCs w:val="21"/>
+        </w:rPr>
+      </w:pPr>
+      <w:r>
+        <w:rPr>
+          <w:rFonts w:asciiTheme="minorEastAsia" w:eastAsiaTheme="minorEastAsia" w:hAnsiTheme="minorEastAsia" w:hint="eastAsia"/>
+          <w:color w:val="4F4F4F"/>
+          <w:sz w:val="21"/>
+          <w:szCs w:val="21"/>
+        </w:rPr>
+        <w:t>因为CPU在单位时间内处理的请求数是一定的，假设CPU1秒内吞吐量是100次。则串行方式1秒内CPU可处理的请求量是7次（1000/150）。并行方式处理的请求量是10次（1000/100）</w:t>
+      </w:r>
+      <w:r>
+        <w:rPr>
+          <w:rFonts w:asciiTheme="minorEastAsia" w:eastAsiaTheme="minorEastAsia" w:hAnsiTheme="minorEastAsia" w:hint="eastAsia"/>
+          <w:color w:val="4F4F4F"/>
+          <w:sz w:val="21"/>
+          <w:szCs w:val="21"/>
+        </w:rPr>
+        <w:t>（并行可以略高效与串行）</w:t>
+      </w:r>
+    </w:p>
+    <w:p>
+      <w:pPr>
+        <w:pStyle w:val="a4"/>
+        <w:shd w:val="clear" w:color="auto" w:fill="FFFFFF"/>
+        <w:spacing w:before="0" w:beforeAutospacing="0" w:after="240" w:afterAutospacing="0" w:line="390" w:lineRule="atLeast"/>
+        <w:rPr>
+          <w:rFonts w:asciiTheme="minorEastAsia" w:eastAsiaTheme="minorEastAsia" w:hAnsiTheme="minorEastAsia"/>
+          <w:color w:val="4F4F4F"/>
+          <w:sz w:val="21"/>
+          <w:szCs w:val="21"/>
+        </w:rPr>
+      </w:pPr>
+      <w:r>
+        <w:rPr>
+          <w:rFonts w:asciiTheme="minorEastAsia" w:eastAsiaTheme="minorEastAsia" w:hAnsiTheme="minorEastAsia" w:hint="eastAsia"/>
+          <w:color w:val="4F4F4F"/>
+          <w:sz w:val="21"/>
+          <w:szCs w:val="21"/>
+        </w:rPr>
+        <w:t>小结：如以上案例描述，传统的方式系统的性能（</w:t>
+      </w:r>
+      <w:r>
+        <w:rPr>
+          <w:rFonts w:asciiTheme="minorEastAsia" w:eastAsiaTheme="minorEastAsia" w:hAnsiTheme="minorEastAsia" w:hint="eastAsia"/>
+          <w:b/>
+          <w:color w:val="4F4F4F"/>
+          <w:sz w:val="21"/>
+          <w:szCs w:val="21"/>
+        </w:rPr>
+        <w:t>并发量</w:t>
+      </w:r>
+      <w:r>
+        <w:rPr>
+          <w:rFonts w:asciiTheme="minorEastAsia" w:eastAsiaTheme="minorEastAsia" w:hAnsiTheme="minorEastAsia" w:hint="eastAsia"/>
+          <w:color w:val="4F4F4F"/>
+          <w:sz w:val="21"/>
+          <w:szCs w:val="21"/>
+        </w:rPr>
+        <w:t>，</w:t>
+      </w:r>
+      <w:r>
+        <w:rPr>
+          <w:rFonts w:asciiTheme="minorEastAsia" w:eastAsiaTheme="minorEastAsia" w:hAnsiTheme="minorEastAsia" w:hint="eastAsia"/>
+          <w:b/>
+          <w:color w:val="4F4F4F"/>
+          <w:sz w:val="21"/>
+          <w:szCs w:val="21"/>
+        </w:rPr>
+        <w:t>吞吐量</w:t>
+      </w:r>
+      <w:r>
+        <w:rPr>
+          <w:rFonts w:asciiTheme="minorEastAsia" w:eastAsiaTheme="minorEastAsia" w:hAnsiTheme="minorEastAsia" w:hint="eastAsia"/>
+          <w:color w:val="4F4F4F"/>
+          <w:sz w:val="21"/>
+          <w:szCs w:val="21"/>
+        </w:rPr>
+        <w:t>，</w:t>
+      </w:r>
+      <w:r>
+        <w:rPr>
+          <w:rFonts w:asciiTheme="minorEastAsia" w:eastAsiaTheme="minorEastAsia" w:hAnsiTheme="minorEastAsia" w:hint="eastAsia"/>
+          <w:b/>
+          <w:color w:val="4F4F4F"/>
+          <w:sz w:val="21"/>
+          <w:szCs w:val="21"/>
+        </w:rPr>
+        <w:t>响应时间</w:t>
+      </w:r>
+      <w:r>
+        <w:rPr>
+          <w:rFonts w:asciiTheme="minorEastAsia" w:eastAsiaTheme="minorEastAsia" w:hAnsiTheme="minorEastAsia" w:hint="eastAsia"/>
+          <w:color w:val="4F4F4F"/>
+          <w:sz w:val="21"/>
+          <w:szCs w:val="21"/>
+        </w:rPr>
+        <w:t>）会有瓶颈。如何解决这个问题呢？</w:t>
+      </w:r>
+    </w:p>
+    <w:p>
       <w:r>
         <w:tab/>
       </w:r>
       <w:r>
-        <w:tab/>
-      </w:r>
-      <w:r>
-        <w:rPr>
-          <w:rFonts w:hint="eastAsia"/>
-        </w:rPr>
-        <w:t>从图中就可以看出，注册这个</w:t>
+        <w:rPr>
+          <w:rFonts w:hint="eastAsia"/>
+        </w:rPr>
+        <w:t>（3）通过引入</w:t>
       </w:r>
       <w:r>
         <w:rPr>
           <w:rFonts w:hint="eastAsia"/>
           <w:b/>
         </w:rPr>
-        <w:t>服务</w:t>
-      </w:r>
-      <w:r>
-        <w:rPr>
-          <w:rFonts w:hint="eastAsia"/>
-        </w:rPr>
-        <w:t>对于整个应用而言是仅仅于在用户提交信息后将信息</w:t>
-      </w:r>
-      <w:r>
-        <w:rPr>
-          <w:rFonts w:hint="eastAsia"/>
-          <w:b/>
-        </w:rPr>
-        <w:t>写入数据库</w:t>
-      </w:r>
-      <w:r>
-        <w:rPr>
-          <w:rFonts w:hint="eastAsia"/>
-        </w:rPr>
-        <w:t>后，继续将队列标识信息</w:t>
-      </w:r>
-      <w:r>
-        <w:rPr>
-          <w:rFonts w:hint="eastAsia"/>
-          <w:b/>
-        </w:rPr>
-        <w:t>写入消息队列</w:t>
-      </w:r>
-      <w:r>
-        <w:rPr>
-          <w:rFonts w:hint="eastAsia"/>
-        </w:rPr>
-        <w:t>。整个过程 5</w:t>
-      </w:r>
-      <w:r>
-        <w:t>0ms+5ms</w:t>
-      </w:r>
-      <w:r>
-        <w:rPr>
-          <w:rFonts w:hint="eastAsia"/>
-        </w:rPr>
-        <w:t>=55</w:t>
-      </w:r>
-      <w:r>
-        <w:t>ms</w:t>
-      </w:r>
-    </w:p>
-    <w:p>
-      <w:pPr>
-        <w:pStyle w:val="3"/>
-      </w:pPr>
-      <w:r>
-        <w:rPr>
-          <w:rFonts w:hint="eastAsia"/>
-        </w:rPr>
-        <w:t>2． 应用解耦</w:t>
+        <w:t>消息队列</w:t>
+      </w:r>
+      <w:r>
+        <w:rPr>
+          <w:rFonts w:hint="eastAsia"/>
+        </w:rPr>
+        <w:t>进行模型升级：</w:t>
       </w:r>
     </w:p>
     <w:p>
@@ -572,11 +2060,12 @@
         <w:rPr>
           <w:noProof/>
         </w:rPr>
+        <w:lastRenderedPageBreak/>
         <w:drawing>
-          <wp:inline distT="0" distB="0" distL="0" distR="0" wp14:anchorId="660C36BB" wp14:editId="72563694">
-            <wp:extent cx="3200400" cy="1819970"/>
-            <wp:effectExtent l="0" t="0" r="0" b="8890"/>
-            <wp:docPr id="5" name="图片 5"/>
+          <wp:inline distT="0" distB="0" distL="0" distR="0" wp14:anchorId="2555B8DA" wp14:editId="551D4BC7">
+            <wp:extent cx="5274310" cy="1801495"/>
+            <wp:effectExtent l="0" t="0" r="2540" b="8255"/>
+            <wp:docPr id="4" name="图片 4"/>
             <wp:cNvGraphicFramePr>
               <a:graphicFrameLocks xmlns:a="http://schemas.openxmlformats.org/drawingml/2006/main" noChangeAspect="1"/>
             </wp:cNvGraphicFramePr>
@@ -596,7 +2085,7 @@
                   <pic:spPr>
                     <a:xfrm>
                       <a:off x="0" y="0"/>
-                      <a:ext cx="3212341" cy="1826760"/>
+                      <a:ext cx="5274310" cy="1801495"/>
                     </a:xfrm>
                     <a:prstGeom prst="rect">
                       <a:avLst/>
@@ -610,95 +2099,91 @@
       </w:r>
     </w:p>
     <w:p>
-      <w:pPr>
-        <w:rPr>
-          <w:rFonts w:hint="eastAsia"/>
-        </w:rPr>
-      </w:pPr>
-      <w:r>
-        <w:rPr>
-          <w:rFonts w:hint="eastAsia"/>
-        </w:rPr>
-        <w:t>这是一个M</w:t>
-      </w:r>
-      <w:r>
-        <w:t>Q</w:t>
-      </w:r>
-      <w:r>
-        <w:rPr>
-          <w:rFonts w:hint="eastAsia"/>
-        </w:rPr>
-        <w:t>典型的</w:t>
-      </w:r>
-      <w:r>
-        <w:t>pub/s</w:t>
-      </w:r>
-      <w:r>
-        <w:rPr>
-          <w:rFonts w:hint="eastAsia"/>
-        </w:rPr>
-        <w:t>ub模式， 订单系统在用户下单成功后， 对M</w:t>
-      </w:r>
-      <w:r>
-        <w:t>Q</w:t>
-      </w:r>
-      <w:r>
-        <w:rPr>
-          <w:rFonts w:hint="eastAsia"/>
-        </w:rPr>
-        <w:t>进行publish。 而库存系统对于消息队列中的内容进行订阅抽取后进行操作。看的出来消息队列可以很成功的把两个系统进行解耦。</w:t>
-      </w:r>
-      <w:r>
-        <w:t>Kiss(keep it simple and stupid )</w:t>
-      </w:r>
-      <w:r>
-        <w:rPr>
-          <w:rFonts w:hint="eastAsia"/>
-        </w:rPr>
-        <w:t>让每个系统的部分独立，逻辑清晰。</w:t>
-      </w:r>
-    </w:p>
-    <w:p>
-      <w:pPr>
-        <w:rPr>
-          <w:rFonts w:hint="eastAsia"/>
-        </w:rPr>
-      </w:pPr>
+      <w:r>
+        <w:tab/>
+      </w:r>
+      <w:r>
+        <w:tab/>
+      </w:r>
+      <w:r>
+        <w:rPr>
+          <w:rFonts w:hint="eastAsia"/>
+        </w:rPr>
+        <w:t>从图中就可以看出，注册这个</w:t>
+      </w:r>
+      <w:r>
+        <w:rPr>
+          <w:rFonts w:hint="eastAsia"/>
+          <w:b/>
+        </w:rPr>
+        <w:t>服务</w:t>
+      </w:r>
+      <w:r>
+        <w:rPr>
+          <w:rFonts w:hint="eastAsia"/>
+        </w:rPr>
+        <w:t>对于整个应用而言是仅仅于在用户提交信息后将信息</w:t>
+      </w:r>
+      <w:r>
+        <w:rPr>
+          <w:rFonts w:hint="eastAsia"/>
+          <w:b/>
+        </w:rPr>
+        <w:t>写入数据库</w:t>
+      </w:r>
+      <w:r>
+        <w:rPr>
+          <w:rFonts w:hint="eastAsia"/>
+        </w:rPr>
+        <w:t>后，继续将队列标识信息</w:t>
+      </w:r>
+      <w:r>
+        <w:rPr>
+          <w:rFonts w:hint="eastAsia"/>
+          <w:b/>
+        </w:rPr>
+        <w:t>写入消息队列</w:t>
+      </w:r>
+      <w:r>
+        <w:rPr>
+          <w:rFonts w:hint="eastAsia"/>
+        </w:rPr>
+        <w:t>。整个过程 5</w:t>
+      </w:r>
+      <w:r>
+        <w:t>0ms+5ms</w:t>
+      </w:r>
+      <w:r>
+        <w:rPr>
+          <w:rFonts w:hint="eastAsia"/>
+        </w:rPr>
+        <w:t>=55</w:t>
+      </w:r>
+      <w:r>
+        <w:t>ms</w:t>
+      </w:r>
     </w:p>
     <w:p>
       <w:pPr>
         <w:pStyle w:val="3"/>
-        <w:rPr>
-          <w:rStyle w:val="30"/>
-        </w:rPr>
-      </w:pPr>
-      <w:r>
-        <w:rPr>
-          <w:rFonts w:hint="eastAsia"/>
-        </w:rPr>
-        <w:lastRenderedPageBreak/>
-        <w:t>3．</w:t>
-      </w:r>
-      <w:r>
-        <w:rPr>
-          <w:rStyle w:val="30"/>
-          <w:rFonts w:hint="eastAsia"/>
-        </w:rPr>
+      </w:pPr>
+      <w:bookmarkStart w:id="4" w:name="_Toc2178218"/>
+      <w:r>
+        <w:rPr>
+          <w:rFonts w:hint="eastAsia"/>
+        </w:rPr>
+        <w:t>2</w:t>
+      </w:r>
+      <w:r>
         <w:t xml:space="preserve"> </w:t>
       </w:r>
       <w:r>
         <w:rPr>
-          <w:rStyle w:val="30"/>
-        </w:rPr>
-        <w:t>流量</w:t>
-      </w:r>
-      <w:r>
-        <w:rPr>
-          <w:rStyle w:val="30"/>
-          <w:rFonts w:hint="eastAsia"/>
-        </w:rPr>
-        <w:t>削峰</w:t>
-      </w:r>
+          <w:rFonts w:hint="eastAsia"/>
+        </w:rPr>
+        <w:t>应用解耦</w:t>
+      </w:r>
+      <w:bookmarkEnd w:id="4"/>
     </w:p>
     <w:p>
       <w:pPr>
@@ -709,10 +2194,10 @@
           <w:noProof/>
         </w:rPr>
         <w:drawing>
-          <wp:inline distT="0" distB="0" distL="0" distR="0" wp14:anchorId="518C17A9" wp14:editId="7C5CA69F">
-            <wp:extent cx="4297680" cy="1243452"/>
-            <wp:effectExtent l="0" t="0" r="7620" b="0"/>
-            <wp:docPr id="7" name="图片 7"/>
+          <wp:inline distT="0" distB="0" distL="0" distR="0" wp14:anchorId="660C36BB" wp14:editId="72563694">
+            <wp:extent cx="3200400" cy="1819970"/>
+            <wp:effectExtent l="0" t="0" r="0" b="8890"/>
+            <wp:docPr id="5" name="图片 5"/>
             <wp:cNvGraphicFramePr>
               <a:graphicFrameLocks xmlns:a="http://schemas.openxmlformats.org/drawingml/2006/main" noChangeAspect="1"/>
             </wp:cNvGraphicFramePr>
@@ -732,6 +2217,130 @@
                   <pic:spPr>
                     <a:xfrm>
                       <a:off x="0" y="0"/>
+                      <a:ext cx="3212341" cy="1826760"/>
+                    </a:xfrm>
+                    <a:prstGeom prst="rect">
+                      <a:avLst/>
+                    </a:prstGeom>
+                  </pic:spPr>
+                </pic:pic>
+              </a:graphicData>
+            </a:graphic>
+          </wp:inline>
+        </w:drawing>
+      </w:r>
+    </w:p>
+    <w:p>
+      <w:r>
+        <w:rPr>
+          <w:rFonts w:hint="eastAsia"/>
+        </w:rPr>
+        <w:t>这是一个M</w:t>
+      </w:r>
+      <w:r>
+        <w:t>Q</w:t>
+      </w:r>
+      <w:r>
+        <w:rPr>
+          <w:rFonts w:hint="eastAsia"/>
+        </w:rPr>
+        <w:t>典型的</w:t>
+      </w:r>
+      <w:r>
+        <w:t>pub/s</w:t>
+      </w:r>
+      <w:r>
+        <w:rPr>
+          <w:rFonts w:hint="eastAsia"/>
+        </w:rPr>
+        <w:t>ub模式， 订单系统在用户下单成功后， 对M</w:t>
+      </w:r>
+      <w:r>
+        <w:t>Q</w:t>
+      </w:r>
+      <w:r>
+        <w:rPr>
+          <w:rFonts w:hint="eastAsia"/>
+        </w:rPr>
+        <w:t>进行publish。 而库存系统对于消息队列中的内容进行订阅抽取后进行操作。看的出来消息队列可以很成功的把两个系统进行解耦。</w:t>
+      </w:r>
+      <w:r>
+        <w:t>Kiss(keep it simple and stupid )</w:t>
+      </w:r>
+      <w:r>
+        <w:rPr>
+          <w:rFonts w:hint="eastAsia"/>
+        </w:rPr>
+        <w:t>让每个系统的部分独立，逻辑清晰。</w:t>
+      </w:r>
+    </w:p>
+    <w:p/>
+    <w:p>
+      <w:pPr>
+        <w:pStyle w:val="3"/>
+        <w:rPr>
+          <w:rStyle w:val="30"/>
+        </w:rPr>
+      </w:pPr>
+      <w:bookmarkStart w:id="5" w:name="_Toc2178219"/>
+      <w:r>
+        <w:rPr>
+          <w:rFonts w:hint="eastAsia"/>
+        </w:rPr>
+        <w:t>3</w:t>
+      </w:r>
+      <w:r>
+        <w:t xml:space="preserve"> </w:t>
+      </w:r>
+      <w:r>
+        <w:rPr>
+          <w:rStyle w:val="30"/>
+          <w:b/>
+        </w:rPr>
+        <w:t>流量</w:t>
+      </w:r>
+      <w:r>
+        <w:rPr>
+          <w:rStyle w:val="30"/>
+          <w:rFonts w:hint="eastAsia"/>
+          <w:b/>
+        </w:rPr>
+        <w:t>削峰</w:t>
+      </w:r>
+      <w:bookmarkEnd w:id="5"/>
+    </w:p>
+    <w:p>
+      <w:pPr>
+        <w:jc w:val="center"/>
+      </w:pPr>
+      <w:r>
+        <w:rPr>
+          <w:noProof/>
+        </w:rPr>
+        <w:drawing>
+          <wp:inline distT="0" distB="0" distL="0" distR="0" wp14:anchorId="518C17A9" wp14:editId="7C5CA69F">
+            <wp:extent cx="4297680" cy="1243452"/>
+            <wp:effectExtent l="0" t="0" r="7620" b="0"/>
+            <wp:docPr id="7" name="图片 7"/>
+            <wp:cNvGraphicFramePr>
+              <a:graphicFrameLocks xmlns:a="http://schemas.openxmlformats.org/drawingml/2006/main" noChangeAspect="1"/>
+            </wp:cNvGraphicFramePr>
+            <a:graphic xmlns:a="http://schemas.openxmlformats.org/drawingml/2006/main">
+              <a:graphicData uri="http://schemas.openxmlformats.org/drawingml/2006/picture">
+                <pic:pic xmlns:pic="http://schemas.openxmlformats.org/drawingml/2006/picture">
+                  <pic:nvPicPr>
+                    <pic:cNvPr id="1" name=""/>
+                    <pic:cNvPicPr/>
+                  </pic:nvPicPr>
+                  <pic:blipFill>
+                    <a:blip r:embed="rId10"/>
+                    <a:stretch>
+                      <a:fillRect/>
+                    </a:stretch>
+                  </pic:blipFill>
+                  <pic:spPr>
+                    <a:xfrm>
+                      <a:off x="0" y="0"/>
                       <a:ext cx="4339035" cy="1255417"/>
                     </a:xfrm>
                     <a:prstGeom prst="rect">
@@ -777,11 +2386,6 @@
       </w:r>
     </w:p>
     <w:p>
-      <w:pPr>
-        <w:rPr>
-          <w:rFonts w:hint="eastAsia"/>
-        </w:rPr>
-      </w:pPr>
       <w:r>
         <w:rPr>
           <w:rFonts w:hint="eastAsia"/>
@@ -805,11 +2409,6 @@
       </w:r>
     </w:p>
     <w:p>
-      <w:pPr>
-        <w:rPr>
-          <w:rFonts w:hint="eastAsia"/>
-        </w:rPr>
-      </w:pPr>
       <w:r>
         <w:rPr>
           <w:rFonts w:hint="eastAsia"/>
@@ -818,6 +2417,7 @@
           <w:sz w:val="48"/>
           <w:szCs w:val="48"/>
         </w:rPr>
+        <w:lastRenderedPageBreak/>
         <w:t>*</w:t>
       </w:r>
       <w:r>
@@ -845,22 +2445,18 @@
       </w:r>
       <w:proofErr w:type="gramStart"/>
       <w:r>
-        <w:t>的秒杀系统</w:t>
+        <w:t>的秒杀系</w:t>
       </w:r>
       <w:proofErr w:type="gramEnd"/>
       <w:r>
-        <w:t>， 把用户请求写入队列， 系统取出队列挨个处理， 这个不就是很像代理模式吗，使用了代理模式，我们建立了一个代理类， 同样是用队列的结构去代理请求。 请问这两个的异同处在哪呢</w:t>
-      </w:r>
-      <w:bookmarkStart w:id="0" w:name="_GoBack"/>
-      <w:bookmarkEnd w:id="0"/>
+        <w:t>统， 把用户请求写入队列， 系统取出队列挨个处理， 这个不就是很像代理模式吗，使用了代理模式，我们建立了一个代理类， 同样是用队列的结构去代理请求。 请问这两个的异同处在哪呢</w:t>
+      </w:r>
     </w:p>
     <w:p>
       <w:pPr>
         <w:pStyle w:val="3"/>
-        <w:rPr>
-          <w:rFonts w:hint="eastAsia"/>
-        </w:rPr>
-      </w:pPr>
+      </w:pPr>
+      <w:bookmarkStart w:id="6" w:name="_Toc2178220"/>
       <w:r>
         <w:rPr>
           <w:rFonts w:hint="eastAsia"/>
@@ -871,34 +2467,1637 @@
         <w:t>.</w:t>
       </w:r>
       <w:r>
+        <w:t xml:space="preserve"> </w:t>
+      </w:r>
+      <w:r>
         <w:rPr>
           <w:rFonts w:hint="eastAsia"/>
         </w:rPr>
         <w:t>日志处理</w:t>
       </w:r>
-    </w:p>
-    <w:p/>
-    <w:p/>
-    <w:p>
-      <w:pPr>
-        <w:rPr>
-          <w:rFonts w:hint="eastAsia"/>
-        </w:rPr>
-      </w:pPr>
+      <w:bookmarkEnd w:id="6"/>
+    </w:p>
+    <w:p>
+      <w:r>
+        <w:rPr>
+          <w:rFonts w:hint="eastAsia"/>
+        </w:rPr>
+        <w:t>以新浪日志处理架构为例，Ka</w:t>
+      </w:r>
+      <w:r>
+        <w:t>fka</w:t>
+      </w:r>
+      <w:r>
+        <w:rPr>
+          <w:rFonts w:hint="eastAsia"/>
+        </w:rPr>
+        <w:t>应用。</w:t>
+      </w:r>
+    </w:p>
+    <w:p>
+      <w:r>
+        <w:rPr>
+          <w:noProof/>
+        </w:rPr>
+        <w:drawing>
+          <wp:inline distT="0" distB="0" distL="0" distR="0" wp14:anchorId="297F6F96" wp14:editId="5750778A">
+            <wp:extent cx="5274310" cy="2153920"/>
+            <wp:effectExtent l="0" t="0" r="2540" b="0"/>
+            <wp:docPr id="2" name="图片 2"/>
+            <wp:cNvGraphicFramePr>
+              <a:graphicFrameLocks xmlns:a="http://schemas.openxmlformats.org/drawingml/2006/main" noChangeAspect="1"/>
+            </wp:cNvGraphicFramePr>
+            <a:graphic xmlns:a="http://schemas.openxmlformats.org/drawingml/2006/main">
+              <a:graphicData uri="http://schemas.openxmlformats.org/drawingml/2006/picture">
+                <pic:pic xmlns:pic="http://schemas.openxmlformats.org/drawingml/2006/picture">
+                  <pic:nvPicPr>
+                    <pic:cNvPr id="1" name=""/>
+                    <pic:cNvPicPr/>
+                  </pic:nvPicPr>
+                  <pic:blipFill>
+                    <a:blip r:embed="rId11"/>
+                    <a:stretch>
+                      <a:fillRect/>
+                    </a:stretch>
+                  </pic:blipFill>
+                  <pic:spPr>
+                    <a:xfrm>
+                      <a:off x="0" y="0"/>
+                      <a:ext cx="5274310" cy="2153920"/>
+                    </a:xfrm>
+                    <a:prstGeom prst="rect">
+                      <a:avLst/>
+                    </a:prstGeom>
+                  </pic:spPr>
+                </pic:pic>
+              </a:graphicData>
+            </a:graphic>
+          </wp:inline>
+        </w:drawing>
+      </w:r>
+    </w:p>
+    <w:p>
+      <w:r>
+        <w:rPr>
+          <w:rFonts w:hint="eastAsia"/>
+        </w:rPr>
+        <w:t>目标是解决大量日志传输问题。</w:t>
+      </w:r>
+    </w:p>
+    <w:p>
+      <w:r>
+        <w:t>K</w:t>
+      </w:r>
+      <w:r>
+        <w:rPr>
+          <w:rFonts w:hint="eastAsia"/>
+        </w:rPr>
+        <w:t>afka： 接受日志的队列</w:t>
+      </w:r>
+    </w:p>
+    <w:p>
+      <w:r>
+        <w:rPr>
+          <w:rFonts w:hint="eastAsia"/>
+        </w:rPr>
+        <w:t>Lo</w:t>
+      </w:r>
+      <w:r>
+        <w:t xml:space="preserve">gstash: </w:t>
+      </w:r>
+      <w:r>
+        <w:rPr>
+          <w:rFonts w:hint="eastAsia"/>
+        </w:rPr>
+        <w:t>日志解析，</w:t>
+      </w:r>
+      <w:r>
+        <w:t>JSON</w:t>
+      </w:r>
+      <w:r>
+        <w:rPr>
+          <w:rFonts w:hint="eastAsia"/>
+        </w:rPr>
+        <w:t>格式化传输给下一层</w:t>
+      </w:r>
+    </w:p>
+    <w:p>
+      <w:r>
+        <w:rPr>
+          <w:rFonts w:hint="eastAsia"/>
+        </w:rPr>
+        <w:t>El</w:t>
+      </w:r>
+      <w:r>
+        <w:t xml:space="preserve">asticsearch: </w:t>
+      </w:r>
+      <w:r>
+        <w:rPr>
+          <w:rFonts w:hint="eastAsia"/>
+        </w:rPr>
+        <w:t>实时日志分析服务的核心技术，一个</w:t>
+      </w:r>
+      <w:proofErr w:type="spellStart"/>
+      <w:r>
+        <w:t>schemaless</w:t>
+      </w:r>
+      <w:proofErr w:type="spellEnd"/>
+      <w:r>
+        <w:t>，实时的数据存储服务，通过index组织数据，兼具强大的搜索和统计功能</w:t>
+      </w:r>
+    </w:p>
+    <w:p>
+      <w:r>
+        <w:t>Kibana：基于Elasticsearch的数据可视化组件，超强的数据可视化能力是众多公司选择ELK stack的重要原因</w:t>
+      </w:r>
+    </w:p>
+    <w:p>
+      <w:pPr>
+        <w:pStyle w:val="3"/>
+      </w:pPr>
+      <w:bookmarkStart w:id="7" w:name="_Toc2178221"/>
+      <w:r>
+        <w:t>5.</w:t>
+      </w:r>
+      <w:r>
+        <w:t xml:space="preserve"> </w:t>
+      </w:r>
+      <w:r>
+        <w:rPr>
+          <w:rFonts w:hint="eastAsia"/>
+        </w:rPr>
+        <w:t>消息通讯</w:t>
+      </w:r>
+      <w:bookmarkEnd w:id="7"/>
+    </w:p>
+    <w:p>
+      <w:r>
+        <w:rPr>
+          <w:rFonts w:hint="eastAsia"/>
+        </w:rPr>
+        <w:t>P</w:t>
+      </w:r>
+      <w:r>
+        <w:t>2P</w:t>
+      </w:r>
+      <w:r>
+        <w:rPr>
+          <w:rFonts w:hint="eastAsia"/>
+        </w:rPr>
+        <w:t>模型： 两端使用同一队列</w:t>
+      </w:r>
+    </w:p>
+    <w:p>
+      <w:pPr>
+        <w:jc w:val="center"/>
+      </w:pPr>
+      <w:r>
+        <w:rPr>
+          <w:noProof/>
+        </w:rPr>
+        <w:drawing>
+          <wp:inline distT="0" distB="0" distL="0" distR="0" wp14:anchorId="26DD3CBB" wp14:editId="6C0584F6">
+            <wp:extent cx="4465320" cy="1316270"/>
+            <wp:effectExtent l="0" t="0" r="0" b="0"/>
+            <wp:docPr id="8" name="图片 8"/>
+            <wp:cNvGraphicFramePr>
+              <a:graphicFrameLocks xmlns:a="http://schemas.openxmlformats.org/drawingml/2006/main" noChangeAspect="1"/>
+            </wp:cNvGraphicFramePr>
+            <a:graphic xmlns:a="http://schemas.openxmlformats.org/drawingml/2006/main">
+              <a:graphicData uri="http://schemas.openxmlformats.org/drawingml/2006/picture">
+                <pic:pic xmlns:pic="http://schemas.openxmlformats.org/drawingml/2006/picture">
+                  <pic:nvPicPr>
+                    <pic:cNvPr id="1" name=""/>
+                    <pic:cNvPicPr/>
+                  </pic:nvPicPr>
+                  <pic:blipFill>
+                    <a:blip r:embed="rId12"/>
+                    <a:stretch>
+                      <a:fillRect/>
+                    </a:stretch>
+                  </pic:blipFill>
+                  <pic:spPr>
+                    <a:xfrm>
+                      <a:off x="0" y="0"/>
+                      <a:ext cx="4505184" cy="1328021"/>
+                    </a:xfrm>
+                    <a:prstGeom prst="rect">
+                      <a:avLst/>
+                    </a:prstGeom>
+                  </pic:spPr>
+                </pic:pic>
+              </a:graphicData>
+            </a:graphic>
+          </wp:inline>
+        </w:drawing>
+      </w:r>
+    </w:p>
+    <w:p>
+      <w:r>
+        <w:t>Pub/Sub</w:t>
+      </w:r>
+      <w:r>
+        <w:rPr>
+          <w:rFonts w:hint="eastAsia"/>
+        </w:rPr>
+        <w:t>模型： 中间连接为t</w:t>
+      </w:r>
+      <w:r>
+        <w:t xml:space="preserve">opic </w:t>
+      </w:r>
+      <w:r>
+        <w:rPr>
+          <w:rFonts w:hint="eastAsia"/>
+        </w:rPr>
+        <w:t>， 双方订阅</w:t>
+      </w:r>
+      <w:r>
+        <w:t xml:space="preserve">topic </w:t>
+      </w:r>
+    </w:p>
+    <w:p>
+      <w:pPr>
+        <w:jc w:val="center"/>
+      </w:pPr>
+      <w:r>
+        <w:rPr>
+          <w:noProof/>
+        </w:rPr>
+        <w:lastRenderedPageBreak/>
+        <w:drawing>
+          <wp:inline distT="0" distB="0" distL="0" distR="0" wp14:anchorId="23EB9B04" wp14:editId="203E5E18">
+            <wp:extent cx="4290060" cy="1400507"/>
+            <wp:effectExtent l="0" t="0" r="0" b="9525"/>
+            <wp:docPr id="10" name="图片 10"/>
+            <wp:cNvGraphicFramePr>
+              <a:graphicFrameLocks xmlns:a="http://schemas.openxmlformats.org/drawingml/2006/main" noChangeAspect="1"/>
+            </wp:cNvGraphicFramePr>
+            <a:graphic xmlns:a="http://schemas.openxmlformats.org/drawingml/2006/main">
+              <a:graphicData uri="http://schemas.openxmlformats.org/drawingml/2006/picture">
+                <pic:pic xmlns:pic="http://schemas.openxmlformats.org/drawingml/2006/picture">
+                  <pic:nvPicPr>
+                    <pic:cNvPr id="1" name=""/>
+                    <pic:cNvPicPr/>
+                  </pic:nvPicPr>
+                  <pic:blipFill>
+                    <a:blip r:embed="rId13"/>
+                    <a:stretch>
+                      <a:fillRect/>
+                    </a:stretch>
+                  </pic:blipFill>
+                  <pic:spPr>
+                    <a:xfrm>
+                      <a:off x="0" y="0"/>
+                      <a:ext cx="4326346" cy="1412353"/>
+                    </a:xfrm>
+                    <a:prstGeom prst="rect">
+                      <a:avLst/>
+                    </a:prstGeom>
+                  </pic:spPr>
+                </pic:pic>
+              </a:graphicData>
+            </a:graphic>
+          </wp:inline>
+        </w:drawing>
+      </w:r>
+    </w:p>
+    <w:p>
+      <w:pPr>
+        <w:pStyle w:val="2"/>
+      </w:pPr>
+      <w:bookmarkStart w:id="8" w:name="_Toc2178222"/>
+      <w:r>
+        <w:rPr>
+          <w:rFonts w:hint="eastAsia"/>
+        </w:rPr>
+        <w:t>消息模型</w:t>
+      </w:r>
+      <w:bookmarkEnd w:id="8"/>
+    </w:p>
+    <w:p>
+      <w:pPr>
+        <w:pStyle w:val="3"/>
+        <w:numPr>
+          <w:ilvl w:val="0"/>
+          <w:numId w:val="5"/>
+        </w:numPr>
+      </w:pPr>
+      <w:r>
+        <w:t xml:space="preserve"> </w:t>
+      </w:r>
+      <w:bookmarkStart w:id="9" w:name="_Toc2178223"/>
+      <w:r>
+        <w:rPr>
+          <w:rFonts w:hint="eastAsia"/>
+        </w:rPr>
+        <w:t>P</w:t>
+      </w:r>
+      <w:r>
+        <w:t>TP</w:t>
+      </w:r>
+      <w:r>
+        <w:rPr>
+          <w:rFonts w:hint="eastAsia"/>
+        </w:rPr>
+        <w:t>模型</w:t>
+      </w:r>
+      <w:bookmarkEnd w:id="9"/>
+    </w:p>
+    <w:p>
+      <w:pPr>
+        <w:jc w:val="center"/>
+      </w:pPr>
+      <w:r>
+        <w:rPr>
+          <w:noProof/>
+        </w:rPr>
+        <w:drawing>
+          <wp:inline distT="0" distB="0" distL="0" distR="0" wp14:anchorId="3E090778" wp14:editId="3B48F1A1">
+            <wp:extent cx="3741420" cy="1218912"/>
+            <wp:effectExtent l="0" t="0" r="0" b="635"/>
+            <wp:docPr id="11" name="图片 11"/>
+            <wp:cNvGraphicFramePr>
+              <a:graphicFrameLocks xmlns:a="http://schemas.openxmlformats.org/drawingml/2006/main" noChangeAspect="1"/>
+            </wp:cNvGraphicFramePr>
+            <a:graphic xmlns:a="http://schemas.openxmlformats.org/drawingml/2006/main">
+              <a:graphicData uri="http://schemas.openxmlformats.org/drawingml/2006/picture">
+                <pic:pic xmlns:pic="http://schemas.openxmlformats.org/drawingml/2006/picture">
+                  <pic:nvPicPr>
+                    <pic:cNvPr id="1" name=""/>
+                    <pic:cNvPicPr/>
+                  </pic:nvPicPr>
+                  <pic:blipFill>
+                    <a:blip r:embed="rId14"/>
+                    <a:stretch>
+                      <a:fillRect/>
+                    </a:stretch>
+                  </pic:blipFill>
+                  <pic:spPr>
+                    <a:xfrm>
+                      <a:off x="0" y="0"/>
+                      <a:ext cx="3773174" cy="1229257"/>
+                    </a:xfrm>
+                    <a:prstGeom prst="rect">
+                      <a:avLst/>
+                    </a:prstGeom>
+                  </pic:spPr>
+                </pic:pic>
+              </a:graphicData>
+            </a:graphic>
+          </wp:inline>
+        </w:drawing>
+      </w:r>
+    </w:p>
+    <w:p>
+      <w:r>
+        <w:t>2P模式包含三个角色：</w:t>
+      </w:r>
+      <w:r>
+        <w:rPr>
+          <w:b/>
+        </w:rPr>
+        <w:t>消息队列（Queue）</w:t>
+      </w:r>
+      <w:r>
+        <w:t>，</w:t>
+      </w:r>
+      <w:r>
+        <w:rPr>
+          <w:b/>
+        </w:rPr>
+        <w:t>发送者(Sender)</w:t>
+      </w:r>
+      <w:r>
+        <w:t>，</w:t>
+      </w:r>
+      <w:r>
+        <w:rPr>
+          <w:b/>
+        </w:rPr>
+        <w:t>接收者(Receiver)</w:t>
+      </w:r>
+      <w:r>
+        <w:t>。每个消息都被发送到</w:t>
+      </w:r>
+      <w:r>
+        <w:rPr>
+          <w:b/>
+        </w:rPr>
+        <w:t>一个特定</w:t>
+      </w:r>
+      <w:r>
+        <w:t>的队列，接收者从队列中获取消息。队列保留着消息，</w:t>
+      </w:r>
+      <w:r>
+        <w:rPr>
+          <w:b/>
+        </w:rPr>
+        <w:t>直到</w:t>
+      </w:r>
+      <w:r>
+        <w:t>他们被消费或超时。</w:t>
+      </w:r>
+      <w:r>
+        <w:cr/>
+        <w:t>P2P的特点</w:t>
+      </w:r>
+      <w:r>
+        <w:t>:</w:t>
+      </w:r>
+      <w:r>
+        <w:t>每个消息只有一个</w:t>
+      </w:r>
+      <w:r>
+        <w:rPr>
+          <w:b/>
+        </w:rPr>
+        <w:t>消费者</w:t>
+      </w:r>
+      <w:r>
+        <w:t>（Consumer）(即一旦被消费，消息就不再在消息队列中)发送者和接收者之间在时间上没有依赖性，也就是说当发送者发送了消息之后，不管接收者有没有正在运行，它不会影响到消息被发送到队列</w:t>
+      </w:r>
+      <w:r>
+        <w:rPr>
+          <w:rFonts w:hint="eastAsia"/>
+        </w:rPr>
+        <w:t>。</w:t>
+      </w:r>
+      <w:r>
+        <w:t>接收者在成功接收消息之后需向队列应答成功 </w:t>
+      </w:r>
+      <w:r>
+        <w:rPr>
+          <w:rFonts w:hint="eastAsia"/>
+        </w:rPr>
+        <w:t>。</w:t>
+      </w:r>
+      <w:r>
+        <w:t>如果希望发送的每个消息都会被成功处理的话，那么需</w:t>
+      </w:r>
+      <w:r>
+        <w:rPr>
+          <w:rFonts w:hint="eastAsia"/>
+        </w:rPr>
+        <w:t>要</w:t>
+      </w:r>
+      <w:r>
+        <w:t>P2P模式。</w:t>
+      </w:r>
+      <w:r>
+        <w:cr/>
+      </w:r>
+    </w:p>
+    <w:p>
+      <w:pPr>
+        <w:pStyle w:val="3"/>
+        <w:numPr>
+          <w:ilvl w:val="0"/>
+          <w:numId w:val="5"/>
+        </w:numPr>
+      </w:pPr>
+      <w:r>
+        <w:lastRenderedPageBreak/>
+        <w:t xml:space="preserve"> </w:t>
+      </w:r>
+      <w:bookmarkStart w:id="10" w:name="_Toc2178224"/>
+      <w:r>
+        <w:rPr>
+          <w:rFonts w:hint="eastAsia"/>
+        </w:rPr>
+        <w:t>Sub</w:t>
+      </w:r>
+      <w:r>
+        <w:t>/Pub</w:t>
+      </w:r>
+      <w:r>
+        <w:rPr>
+          <w:rFonts w:hint="eastAsia"/>
+        </w:rPr>
+        <w:t>模型</w:t>
+      </w:r>
+      <w:bookmarkEnd w:id="10"/>
+    </w:p>
+    <w:p>
+      <w:pPr>
+        <w:pStyle w:val="a3"/>
+        <w:numPr>
+          <w:ilvl w:val="0"/>
+          <w:numId w:val="5"/>
+        </w:numPr>
+        <w:ind w:firstLineChars="0"/>
+        <w:jc w:val="center"/>
+      </w:pPr>
+      <w:r>
+        <w:rPr>
+          <w:noProof/>
+        </w:rPr>
+        <w:drawing>
+          <wp:inline distT="0" distB="0" distL="0" distR="0" wp14:anchorId="7D632D1E" wp14:editId="60C6DF4B">
+            <wp:extent cx="3848100" cy="2206054"/>
+            <wp:effectExtent l="0" t="0" r="0" b="3810"/>
+            <wp:docPr id="12" name="图片 12"/>
+            <wp:cNvGraphicFramePr>
+              <a:graphicFrameLocks xmlns:a="http://schemas.openxmlformats.org/drawingml/2006/main" noChangeAspect="1"/>
+            </wp:cNvGraphicFramePr>
+            <a:graphic xmlns:a="http://schemas.openxmlformats.org/drawingml/2006/main">
+              <a:graphicData uri="http://schemas.openxmlformats.org/drawingml/2006/picture">
+                <pic:pic xmlns:pic="http://schemas.openxmlformats.org/drawingml/2006/picture">
+                  <pic:nvPicPr>
+                    <pic:cNvPr id="1" name=""/>
+                    <pic:cNvPicPr/>
+                  </pic:nvPicPr>
+                  <pic:blipFill>
+                    <a:blip r:embed="rId15"/>
+                    <a:stretch>
+                      <a:fillRect/>
+                    </a:stretch>
+                  </pic:blipFill>
+                  <pic:spPr>
+                    <a:xfrm>
+                      <a:off x="0" y="0"/>
+                      <a:ext cx="3867991" cy="2217457"/>
+                    </a:xfrm>
+                    <a:prstGeom prst="rect">
+                      <a:avLst/>
+                    </a:prstGeom>
+                  </pic:spPr>
+                </pic:pic>
+              </a:graphicData>
+            </a:graphic>
+          </wp:inline>
+        </w:drawing>
+      </w:r>
+    </w:p>
+    <w:p>
+      <w:r>
+        <w:rPr>
+          <w:rFonts w:hint="eastAsia"/>
+        </w:rPr>
+        <w:t>包含三个角色</w:t>
+      </w:r>
+      <w:r>
+        <w:rPr>
+          <w:rFonts w:hint="eastAsia"/>
+          <w:b/>
+        </w:rPr>
+        <w:t>主题（</w:t>
+      </w:r>
+      <w:r>
+        <w:rPr>
+          <w:b/>
+        </w:rPr>
+        <w:t>Topic）</w:t>
+      </w:r>
+      <w:r>
+        <w:t>，</w:t>
+      </w:r>
+      <w:r>
+        <w:rPr>
+          <w:b/>
+        </w:rPr>
+        <w:t>发布者（Publisher）</w:t>
+      </w:r>
+      <w:r>
+        <w:t>，</w:t>
+      </w:r>
+      <w:r>
+        <w:rPr>
+          <w:b/>
+        </w:rPr>
+        <w:t>订阅者（Subscriber）</w:t>
+      </w:r>
+      <w:r>
+        <w:t xml:space="preserve"> 多个发布者将消息发送到Topic,系统将这些消息传递给多个订阅者。</w:t>
+      </w:r>
+      <w:r>
+        <w:cr/>
+        <w:t>Pub/Sub的特点</w:t>
+      </w:r>
+      <w:r>
+        <w:rPr>
+          <w:rFonts w:hint="eastAsia"/>
+        </w:rPr>
+        <w:t>：</w:t>
+      </w:r>
+      <w:r>
+        <w:t>每个消息可以有</w:t>
+      </w:r>
+      <w:r>
+        <w:rPr>
+          <w:b/>
+        </w:rPr>
+        <w:t>多个</w:t>
+      </w:r>
+      <w:r>
+        <w:t>消费者</w:t>
+      </w:r>
+      <w:r>
+        <w:cr/>
+      </w:r>
+      <w:r>
+        <w:rPr>
+          <w:b/>
+        </w:rPr>
+        <w:t>发布者和订阅者之间有时间上的依赖性</w:t>
+      </w:r>
+      <w:r>
+        <w:t>。针对某个主题（Topic）的订阅者，它必须创建一个订阅者之后，才能消费发布者的消息</w:t>
+      </w:r>
+      <w:r>
+        <w:cr/>
+        <w:t>为了消费消息，订阅者必须保持运行的状态</w:t>
+      </w:r>
+      <w:r>
+        <w:cr/>
+        <w:t>为了缓和这样严格的时间相关性，JMS允许订阅者创建一个</w:t>
+      </w:r>
+      <w:r>
+        <w:rPr>
+          <w:b/>
+        </w:rPr>
+        <w:t>可持久化</w:t>
+      </w:r>
+      <w:r>
+        <w:t>的订阅。这样，即使订阅者没有被激活（运行），它也能接收到发布者的消息。</w:t>
+      </w:r>
+      <w:r>
+        <w:cr/>
+        <w:t>如果希望</w:t>
+      </w:r>
+      <w:r>
+        <w:rPr>
+          <w:rFonts w:hint="eastAsia"/>
+        </w:rPr>
+        <w:t>发送的消息可以不被做任何处理、或者只被一个消息者处理、或者可以被多个消费者处理的话，那么可以采用</w:t>
+      </w:r>
+      <w:r>
+        <w:t>Pub/Sub模型。</w:t>
+      </w:r>
+      <w:r>
+        <w:cr/>
+      </w:r>
+    </w:p>
+    <w:p>
+      <w:pPr>
+        <w:pStyle w:val="3"/>
+      </w:pPr>
+      <w:r>
+        <w:rPr>
+          <w:rFonts w:hint="eastAsia"/>
+        </w:rPr>
+        <w:t>3.</w:t>
+      </w:r>
+      <w:r>
+        <w:t xml:space="preserve"> </w:t>
+      </w:r>
+      <w:bookmarkStart w:id="11" w:name="_Toc2178225"/>
+      <w:r>
+        <w:rPr>
+          <w:rFonts w:hint="eastAsia"/>
+        </w:rPr>
+        <w:t>J</w:t>
+      </w:r>
+      <w:r>
+        <w:t xml:space="preserve">MS </w:t>
+      </w:r>
+      <w:r>
+        <w:rPr>
+          <w:rFonts w:hint="eastAsia"/>
+        </w:rPr>
+        <w:t>编程模型</w:t>
+      </w:r>
+      <w:bookmarkEnd w:id="11"/>
+    </w:p>
+    <w:p>
+      <w:r>
+        <w:rPr>
+          <w:rStyle w:val="40"/>
+        </w:rPr>
+        <w:t xml:space="preserve">(1) </w:t>
+      </w:r>
+      <w:proofErr w:type="spellStart"/>
+      <w:r>
+        <w:rPr>
+          <w:rStyle w:val="40"/>
+        </w:rPr>
+        <w:t>ConnectionFactory</w:t>
+      </w:r>
+      <w:proofErr w:type="spellEnd"/>
+      <w:r>
+        <w:rPr>
+          <w:rStyle w:val="40"/>
+        </w:rPr>
+        <w:cr/>
+      </w:r>
+      <w:r>
+        <w:t>创建Connection对象的工厂，针对两种不同的</w:t>
+      </w:r>
+      <w:proofErr w:type="spellStart"/>
+      <w:r>
+        <w:t>jms</w:t>
+      </w:r>
+      <w:proofErr w:type="spellEnd"/>
+      <w:r>
+        <w:t>消息模型，分别有</w:t>
+      </w:r>
+      <w:proofErr w:type="spellStart"/>
+      <w:r>
+        <w:t>QueueConnectionFactory</w:t>
+      </w:r>
+      <w:proofErr w:type="spellEnd"/>
+      <w:r>
+        <w:t>和</w:t>
+      </w:r>
+      <w:proofErr w:type="spellStart"/>
+      <w:r>
+        <w:t>TopicConnectionFactory</w:t>
+      </w:r>
+      <w:proofErr w:type="spellEnd"/>
+      <w:r>
+        <w:t>两种。可以通过JNDI来查找</w:t>
+      </w:r>
+      <w:proofErr w:type="spellStart"/>
+      <w:r>
+        <w:t>ConnectionFactory</w:t>
+      </w:r>
+      <w:proofErr w:type="spellEnd"/>
+      <w:r>
+        <w:t>对象。</w:t>
+      </w:r>
+    </w:p>
+    <w:p>
+      <w:r>
+        <w:rPr>
+          <w:rStyle w:val="40"/>
+        </w:rPr>
+        <w:t>(2) Destination</w:t>
+      </w:r>
+      <w:r>
+        <w:rPr>
+          <w:rStyle w:val="40"/>
+        </w:rPr>
+        <w:cr/>
+      </w:r>
+      <w:r>
+        <w:t>Destination的意思是消息生产者的消息发送目标或者</w:t>
+      </w:r>
+      <w:proofErr w:type="gramStart"/>
+      <w:r>
+        <w:t>说消息</w:t>
+      </w:r>
+      <w:proofErr w:type="gramEnd"/>
+      <w:r>
+        <w:t>消费者的消息来源。对于消息生产者来说，它的Destination是某个队列（Queue）或某个主题（Topic）;对于</w:t>
+      </w:r>
+      <w:r>
+        <w:rPr>
+          <w:rFonts w:hint="eastAsia"/>
+        </w:rPr>
+        <w:t>消息消费者来说，它的</w:t>
+      </w:r>
+      <w:r>
+        <w:t>Destination也是某个队列或主题（即消息来源）。</w:t>
+      </w:r>
+      <w:r>
+        <w:cr/>
+        <w:t>所以，Destination实际上就是两种类型的对象：Queue、Topic可以通过JNDI来查找Destination。</w:t>
+      </w:r>
+      <w:r>
+        <w:cr/>
+      </w:r>
+      <w:r>
+        <w:rPr>
+          <w:rStyle w:val="40"/>
+        </w:rPr>
+        <w:t>(3) Connection</w:t>
+      </w:r>
+      <w:r>
+        <w:rPr>
+          <w:rStyle w:val="40"/>
+        </w:rPr>
+        <w:cr/>
+      </w:r>
+      <w:r>
+        <w:t>Connection表示在客户端和JMS系统之间建立的链接（对TCP/IP socket的包装）。Connection</w:t>
+      </w:r>
+      <w:r>
+        <w:lastRenderedPageBreak/>
+        <w:t>可以产生一个或多个Session。跟</w:t>
+      </w:r>
+      <w:proofErr w:type="spellStart"/>
+      <w:r>
+        <w:t>ConnectionFactory</w:t>
+      </w:r>
+      <w:proofErr w:type="spellEnd"/>
+      <w:r>
+        <w:t>一样，Connection也有两种类型：</w:t>
+      </w:r>
+      <w:proofErr w:type="spellStart"/>
+      <w:r>
+        <w:t>QueueConnection</w:t>
+      </w:r>
+      <w:proofErr w:type="spellEnd"/>
+      <w:r>
+        <w:t>和</w:t>
+      </w:r>
+      <w:proofErr w:type="spellStart"/>
+      <w:r>
+        <w:t>TopicConnection</w:t>
+      </w:r>
+      <w:proofErr w:type="spellEnd"/>
+      <w:r>
+        <w:t>。</w:t>
+      </w:r>
+      <w:r>
+        <w:cr/>
+      </w:r>
+      <w:r>
+        <w:rPr>
+          <w:rStyle w:val="40"/>
+        </w:rPr>
+        <w:t>(4) Session</w:t>
+      </w:r>
+      <w:r>
+        <w:rPr>
+          <w:rStyle w:val="40"/>
+        </w:rPr>
+        <w:cr/>
+      </w:r>
+      <w:r>
+        <w:t>Session是操作消息的接口。可以通过session创建生产者、消费者、消息等。Session提供了事务的功能。当需要使用session发送/接收多个消息时，可以将这些发送/接收动作放到一个事务中。同样，也分</w:t>
+      </w:r>
+      <w:proofErr w:type="spellStart"/>
+      <w:r>
+        <w:t>QueueSession</w:t>
+      </w:r>
+      <w:proofErr w:type="spellEnd"/>
+      <w:r>
+        <w:t>和</w:t>
+      </w:r>
+      <w:proofErr w:type="spellStart"/>
+      <w:r>
+        <w:t>TopicSession</w:t>
+      </w:r>
+      <w:proofErr w:type="spellEnd"/>
+      <w:r>
+        <w:t>。</w:t>
+      </w:r>
+      <w:r>
+        <w:cr/>
+      </w:r>
+      <w:r>
+        <w:rPr>
+          <w:rStyle w:val="40"/>
+        </w:rPr>
+        <w:t>(5) 消息的生产者</w:t>
+      </w:r>
+      <w:r>
+        <w:rPr>
+          <w:rStyle w:val="40"/>
+        </w:rPr>
+        <w:cr/>
+      </w:r>
+      <w:r>
+        <w:t>消息生产者由Session创建，并用于将消息发送到Destination。同样，消息生产者分两种类型：</w:t>
+      </w:r>
+      <w:proofErr w:type="spellStart"/>
+      <w:r>
+        <w:t>QueueSender</w:t>
+      </w:r>
+      <w:proofErr w:type="spellEnd"/>
+      <w:r>
+        <w:t>和</w:t>
+      </w:r>
+      <w:proofErr w:type="spellStart"/>
+      <w:r>
+        <w:t>TopicPublisher</w:t>
+      </w:r>
+      <w:proofErr w:type="spellEnd"/>
+      <w:r>
+        <w:t>。可以调用消息生产者的方法（send或publish方法）发送消息。</w:t>
+      </w:r>
+      <w:r>
+        <w:cr/>
+      </w:r>
+      <w:r>
+        <w:rPr>
+          <w:rStyle w:val="40"/>
+        </w:rPr>
+        <w:t>(6) 消息消费者</w:t>
+      </w:r>
+      <w:r>
+        <w:rPr>
+          <w:rStyle w:val="40"/>
+        </w:rPr>
+        <w:cr/>
+      </w:r>
+      <w:r>
+        <w:t>消息消费者由Session创建，用于接收被发送到Destination的消息。两种类型：</w:t>
+      </w:r>
+      <w:proofErr w:type="spellStart"/>
+      <w:r>
+        <w:t>QueueReceiver</w:t>
+      </w:r>
+      <w:proofErr w:type="spellEnd"/>
+      <w:r>
+        <w:t>和</w:t>
+      </w:r>
+      <w:proofErr w:type="spellStart"/>
+      <w:r>
+        <w:t>TopicSubscriber</w:t>
+      </w:r>
+      <w:proofErr w:type="spellEnd"/>
+      <w:r>
+        <w:t>。可分别通过session的</w:t>
+      </w:r>
+      <w:proofErr w:type="spellStart"/>
+      <w:r>
+        <w:t>createReceiver</w:t>
+      </w:r>
+      <w:proofErr w:type="spellEnd"/>
+      <w:r>
+        <w:t>(Queue)或</w:t>
+      </w:r>
+      <w:proofErr w:type="spellStart"/>
+      <w:r>
+        <w:t>createSubscriber</w:t>
+      </w:r>
+      <w:proofErr w:type="spellEnd"/>
+      <w:r>
+        <w:t>(Topic)来创建。当然，也可以session的</w:t>
+      </w:r>
+      <w:proofErr w:type="spellStart"/>
+      <w:r>
+        <w:t>creatDurableSubscriber</w:t>
+      </w:r>
+      <w:proofErr w:type="spellEnd"/>
+      <w:r>
+        <w:t>方法来创建持久化的订阅者。</w:t>
+      </w:r>
+      <w:r>
+        <w:cr/>
+      </w:r>
+      <w:r>
+        <w:rPr>
+          <w:rStyle w:val="40"/>
+        </w:rPr>
+        <w:t xml:space="preserve">(7) </w:t>
+      </w:r>
+      <w:proofErr w:type="spellStart"/>
+      <w:r>
+        <w:rPr>
+          <w:rStyle w:val="40"/>
+        </w:rPr>
+        <w:t>MessageListener</w:t>
+      </w:r>
+      <w:proofErr w:type="spellEnd"/>
+      <w:r>
+        <w:cr/>
+        <w:t>消息监听器。如果注册了消息监听器，一旦消息到</w:t>
+      </w:r>
+      <w:r>
+        <w:rPr>
+          <w:rFonts w:hint="eastAsia"/>
+        </w:rPr>
+        <w:t>达，将自动调用监听器的</w:t>
+      </w:r>
+      <w:proofErr w:type="spellStart"/>
+      <w:r>
+        <w:t>onMessage</w:t>
+      </w:r>
+      <w:proofErr w:type="spellEnd"/>
+      <w:r>
+        <w:t>方法。EJB中的MDB（Message-Driven Bean）就是一种</w:t>
+      </w:r>
+      <w:proofErr w:type="spellStart"/>
+      <w:r>
+        <w:t>MessageListener</w:t>
+      </w:r>
+      <w:proofErr w:type="spellEnd"/>
+      <w:r>
+        <w:t>。</w:t>
+      </w:r>
+      <w:r>
+        <w:cr/>
+      </w:r>
     </w:p>
     <w:p>
       <w:pPr>
         <w:pStyle w:val="1"/>
-        <w:rPr>
-          <w:rFonts w:hint="eastAsia"/>
-        </w:rPr>
-      </w:pPr>
+      </w:pPr>
+      <w:bookmarkStart w:id="12" w:name="_Toc2178226"/>
       <w:r>
         <w:rPr>
           <w:rFonts w:hint="eastAsia"/>
         </w:rPr>
         <w:t>实现队列需要注意的地方</w:t>
       </w:r>
+      <w:bookmarkEnd w:id="12"/>
+    </w:p>
+    <w:p>
+      <w:pPr>
+        <w:pStyle w:val="2"/>
+      </w:pPr>
+      <w:bookmarkStart w:id="13" w:name="_Toc2178227"/>
+      <w:r>
+        <w:rPr>
+          <w:rFonts w:hint="eastAsia"/>
+        </w:rPr>
+        <w:t>队列持久化</w:t>
+      </w:r>
+      <w:bookmarkEnd w:id="13"/>
+    </w:p>
+    <w:p>
+      <w:pPr>
+        <w:ind w:firstLine="420"/>
+        <w:rPr>
+          <w:rStyle w:val="a6"/>
+        </w:rPr>
+      </w:pPr>
+      <w:r>
+        <w:rPr>
+          <w:rStyle w:val="a6"/>
+          <w:rFonts w:hint="eastAsia"/>
+        </w:rPr>
+        <w:t>消息持久性的原理很简单，就是在发送者将消息发送出去后，消息中心首先将消息存储到本地数据文件、内存数据库或者远程数据库等，然后试图将消息发送给接收者，发送成功则将消息从存储中删除，失败则继续尝试。消息中心启动以后首先要检查制定的存储位置，如果有未发送成功的消息，则需要把消息发送出去。</w:t>
+      </w:r>
+    </w:p>
+    <w:p>
+      <w:pPr>
+        <w:ind w:firstLine="420"/>
+      </w:pPr>
+      <w:r>
+        <w:rPr>
+          <w:rFonts w:hint="eastAsia"/>
+        </w:rPr>
+        <w:t>持久化部分，我认为关注的点应该在存储快速， 抓取速度在O（1）的水平线上，</w:t>
+      </w:r>
+      <w:r>
+        <w:t>O</w:t>
+      </w:r>
+      <w:r>
+        <w:rPr>
+          <w:rFonts w:hint="eastAsia"/>
+        </w:rPr>
+        <w:t>（1）的时间就意味着桶，或者是key</w:t>
+      </w:r>
+      <w:r>
+        <w:t>-value</w:t>
+      </w:r>
+      <w:r>
+        <w:rPr>
+          <w:rFonts w:hint="eastAsia"/>
+        </w:rPr>
+        <w:t>的方式。</w:t>
+      </w:r>
+    </w:p>
+    <w:p>
+      <w:pPr>
+        <w:ind w:firstLine="420"/>
+      </w:pPr>
+      <w:r>
+        <w:rPr>
+          <w:rFonts w:hint="eastAsia"/>
+        </w:rPr>
+        <w:t>以Active</w:t>
+      </w:r>
+      <w:r>
+        <w:t>MQ</w:t>
+      </w:r>
+      <w:r>
+        <w:rPr>
+          <w:rFonts w:hint="eastAsia"/>
+        </w:rPr>
+        <w:t>为例，持久化的方式有</w:t>
+      </w:r>
+      <w:r>
+        <w:rPr>
+          <w:rFonts w:hint="eastAsia"/>
+        </w:rPr>
+        <w:t>:</w:t>
+      </w:r>
+    </w:p>
+    <w:p>
+      <w:pPr>
+        <w:pStyle w:val="a3"/>
+        <w:numPr>
+          <w:ilvl w:val="0"/>
+          <w:numId w:val="7"/>
+        </w:numPr>
+        <w:ind w:firstLineChars="0"/>
+      </w:pPr>
+      <w:r>
+        <w:rPr>
+          <w:rFonts w:hint="eastAsia"/>
+        </w:rPr>
+        <w:t>基于</w:t>
+      </w:r>
+      <w:r>
+        <w:rPr>
+          <w:rFonts w:hint="eastAsia"/>
+          <w:b/>
+        </w:rPr>
+        <w:t>文件形式</w:t>
+      </w:r>
+      <w:r>
+        <w:rPr>
+          <w:rFonts w:hint="eastAsia"/>
+        </w:rPr>
+        <w:t>，写入文件，异步刷入磁盘</w:t>
+      </w:r>
+      <w:r>
+        <w:rPr>
+          <w:rFonts w:hint="eastAsia"/>
+        </w:rPr>
+        <w:t>（</w:t>
+      </w:r>
+      <w:r>
+        <w:rPr>
+          <w:rFonts w:hint="eastAsia"/>
+        </w:rPr>
+        <w:t>A</w:t>
+      </w:r>
+      <w:r>
+        <w:t>MQ</w:t>
+      </w:r>
+      <w:r>
+        <w:rPr>
+          <w:rFonts w:hint="eastAsia"/>
+        </w:rPr>
+        <w:t>）</w:t>
+      </w:r>
+    </w:p>
+    <w:p>
+      <w:pPr>
+        <w:pStyle w:val="a3"/>
+        <w:numPr>
+          <w:ilvl w:val="0"/>
+          <w:numId w:val="7"/>
+        </w:numPr>
+        <w:ind w:firstLineChars="0"/>
+      </w:pPr>
+      <w:r>
+        <w:rPr>
+          <w:rFonts w:hint="eastAsia"/>
+        </w:rPr>
+        <w:t>基于</w:t>
+      </w:r>
+      <w:r>
+        <w:rPr>
+          <w:rFonts w:hint="eastAsia"/>
+          <w:b/>
+        </w:rPr>
+        <w:t>文件的本地数据库储存形式</w:t>
+      </w:r>
+      <w:r>
+        <w:rPr>
+          <w:rFonts w:hint="eastAsia"/>
+        </w:rPr>
+        <w:t>，虽然没有</w:t>
+      </w:r>
+      <w:r>
+        <w:t>AMQ的速度快，但是它具有强扩展性，恢复的时间比AMQ短</w:t>
+      </w:r>
+      <w:r>
+        <w:rPr>
+          <w:rFonts w:hint="eastAsia"/>
+        </w:rPr>
+        <w:t>(</w:t>
+      </w:r>
+      <w:proofErr w:type="spellStart"/>
+      <w:r>
+        <w:rPr>
+          <w:rFonts w:hint="eastAsia"/>
+        </w:rPr>
+        <w:t>K</w:t>
+      </w:r>
+      <w:r>
+        <w:t>ahaDB</w:t>
+      </w:r>
+      <w:proofErr w:type="spellEnd"/>
+      <w:r>
+        <w:t>) {</w:t>
+      </w:r>
+      <w:r>
+        <w:rPr>
+          <w:rFonts w:hint="eastAsia"/>
+        </w:rPr>
+        <w:t>相对</w:t>
+      </w:r>
+      <w:proofErr w:type="spellStart"/>
+      <w:r>
+        <w:rPr>
+          <w:rFonts w:hint="eastAsia"/>
+        </w:rPr>
+        <w:t>K</w:t>
+      </w:r>
+      <w:r>
+        <w:t>ahadb</w:t>
+      </w:r>
+      <w:proofErr w:type="spellEnd"/>
+      <w:r>
+        <w:t xml:space="preserve"> </w:t>
+      </w:r>
+      <w:r>
+        <w:rPr>
+          <w:rFonts w:hint="eastAsia"/>
+        </w:rPr>
+        <w:t>还有一个</w:t>
+      </w:r>
+      <w:proofErr w:type="spellStart"/>
+      <w:r>
+        <w:rPr>
+          <w:rFonts w:hint="eastAsia"/>
+        </w:rPr>
+        <w:t>l</w:t>
+      </w:r>
+      <w:r>
+        <w:t>evel</w:t>
+      </w:r>
+      <w:r>
+        <w:rPr>
+          <w:rFonts w:hint="eastAsia"/>
+        </w:rPr>
+        <w:t>D</w:t>
+      </w:r>
+      <w:r>
+        <w:t>B</w:t>
+      </w:r>
+      <w:proofErr w:type="spellEnd"/>
+      <w:r>
+        <w:rPr>
+          <w:rFonts w:hint="eastAsia"/>
+        </w:rPr>
+        <w:t>，不同的是</w:t>
+      </w:r>
+      <w:proofErr w:type="spellStart"/>
+      <w:r>
+        <w:rPr>
+          <w:rFonts w:hint="eastAsia"/>
+        </w:rPr>
+        <w:t>k</w:t>
+      </w:r>
+      <w:r>
+        <w:t>aha</w:t>
+      </w:r>
+      <w:proofErr w:type="spellEnd"/>
+      <w:r>
+        <w:rPr>
+          <w:rFonts w:hint="eastAsia"/>
+        </w:rPr>
+        <w:t>基于传统b</w:t>
+      </w:r>
+      <w:r>
+        <w:t>-</w:t>
+      </w:r>
+      <w:r>
+        <w:rPr>
+          <w:rFonts w:hint="eastAsia"/>
+        </w:rPr>
+        <w:t>树结构对日志数据的提前写，</w:t>
+      </w:r>
+      <w:proofErr w:type="spellStart"/>
+      <w:r>
+        <w:rPr>
+          <w:rFonts w:hint="eastAsia"/>
+        </w:rPr>
+        <w:t>l</w:t>
+      </w:r>
+      <w:r>
+        <w:t>evel</w:t>
+      </w:r>
+      <w:r>
+        <w:rPr>
+          <w:rFonts w:hint="eastAsia"/>
+        </w:rPr>
+        <w:t>db</w:t>
+      </w:r>
+      <w:proofErr w:type="spellEnd"/>
+      <w:r>
+        <w:rPr>
+          <w:rFonts w:hint="eastAsia"/>
+        </w:rPr>
+        <w:t>是基于索引</w:t>
+      </w:r>
+      <w:r>
+        <w:t>}</w:t>
+      </w:r>
+    </w:p>
+    <w:p>
+      <w:pPr>
+        <w:pStyle w:val="a3"/>
+        <w:numPr>
+          <w:ilvl w:val="0"/>
+          <w:numId w:val="7"/>
+        </w:numPr>
+        <w:ind w:firstLineChars="0"/>
+      </w:pPr>
+      <w:r>
+        <w:rPr>
+          <w:rFonts w:hint="eastAsia"/>
+        </w:rPr>
+        <w:t>基于</w:t>
+      </w:r>
+      <w:r>
+        <w:rPr>
+          <w:rFonts w:hint="eastAsia"/>
+          <w:b/>
+        </w:rPr>
+        <w:t>数据库</w:t>
+      </w:r>
+      <w:r>
+        <w:rPr>
+          <w:rFonts w:hint="eastAsia"/>
+        </w:rPr>
+        <w:t>，消息直接储存数据库（</w:t>
+      </w:r>
+      <w:r>
+        <w:t>JDBC-MYSQL…..）</w:t>
+      </w:r>
+    </w:p>
+    <w:p>
+      <w:pPr>
+        <w:pStyle w:val="a3"/>
+        <w:ind w:left="1200" w:firstLineChars="0" w:firstLine="0"/>
+        <w:rPr>
+          <w:rFonts w:hint="eastAsia"/>
+        </w:rPr>
+      </w:pPr>
+    </w:p>
+    <w:p>
+      <w:pPr>
+        <w:pStyle w:val="2"/>
+      </w:pPr>
+      <w:bookmarkStart w:id="14" w:name="_Toc2178228"/>
+      <w:r>
+        <w:rPr>
+          <w:rFonts w:hint="eastAsia"/>
+        </w:rPr>
+        <w:lastRenderedPageBreak/>
+        <w:t>消息顺序，消费顺序</w:t>
+      </w:r>
+      <w:bookmarkEnd w:id="14"/>
+    </w:p>
+    <w:p>
+      <w:pPr>
+        <w:ind w:left="420" w:hanging="420"/>
+      </w:pPr>
+      <w:proofErr w:type="gramStart"/>
+      <w:r>
+        <w:rPr>
+          <w:rFonts w:hint="eastAsia"/>
+        </w:rPr>
+        <w:t>一</w:t>
+      </w:r>
+      <w:proofErr w:type="gramEnd"/>
+      <w:r>
+        <w:tab/>
+      </w:r>
+      <w:r>
+        <w:rPr>
+          <w:rFonts w:hint="eastAsia"/>
+        </w:rPr>
+        <w:t>顺序消息</w:t>
+      </w:r>
+      <w:r>
+        <w:cr/>
+      </w:r>
+      <w:proofErr w:type="spellStart"/>
+      <w:r>
+        <w:t>MessageQueueSelector</w:t>
+      </w:r>
+      <w:proofErr w:type="spellEnd"/>
+      <w:r>
+        <w:rPr>
+          <w:rFonts w:hint="eastAsia"/>
+        </w:rPr>
+        <w:t>中用类似于hash的方法，将需要一致并且有某种共性的消息落入同一个队列。</w:t>
+      </w:r>
+    </w:p>
+    <w:p>
+      <w:r>
+        <w:rPr>
+          <w:rFonts w:hint="eastAsia"/>
+        </w:rPr>
+        <w:t>二</w:t>
+      </w:r>
+      <w:r>
+        <w:tab/>
+      </w:r>
+      <w:r>
+        <w:rPr>
+          <w:rFonts w:hint="eastAsia"/>
+        </w:rPr>
+        <w:t>消息重复</w:t>
+      </w:r>
+    </w:p>
+    <w:p>
+      <w:pPr>
+        <w:pStyle w:val="a3"/>
+        <w:ind w:left="432" w:firstLineChars="0" w:firstLine="0"/>
+      </w:pPr>
+      <w:r>
+        <w:rPr>
+          <w:rFonts w:hint="eastAsia"/>
+        </w:rPr>
+        <w:t>消费</w:t>
+      </w:r>
+      <w:proofErr w:type="gramStart"/>
+      <w:r>
+        <w:rPr>
+          <w:rFonts w:hint="eastAsia"/>
+        </w:rPr>
+        <w:t>端处理</w:t>
+      </w:r>
+      <w:proofErr w:type="gramEnd"/>
+      <w:r>
+        <w:rPr>
+          <w:rFonts w:hint="eastAsia"/>
+        </w:rPr>
+        <w:t>消息的业务逻辑保持幂等性</w:t>
+      </w:r>
+      <w:r>
+        <w:rPr>
+          <w:rFonts w:hint="eastAsia"/>
+        </w:rPr>
+        <w:t>。（所有相同消息处理的结果都一样）</w:t>
+      </w:r>
+      <w:r>
+        <w:cr/>
+        <w:t>保证每条消息都有唯一编号且保证消息处理成功与去重表的日志同时出现</w:t>
+      </w:r>
+      <w:r>
+        <w:rPr>
+          <w:rFonts w:hint="eastAsia"/>
+        </w:rPr>
+        <w:t>。（查阅日志判断是否被处理过）</w:t>
+      </w:r>
+    </w:p>
+    <w:p>
+      <w:r>
+        <w:rPr>
+          <w:rFonts w:hint="eastAsia"/>
+        </w:rPr>
+        <w:t>三</w:t>
+      </w:r>
+      <w:r>
+        <w:tab/>
+      </w:r>
+      <w:r>
+        <w:rPr>
+          <w:rFonts w:hint="eastAsia"/>
+        </w:rPr>
+        <w:t>事务消息</w:t>
+      </w:r>
+      <w:bookmarkStart w:id="15" w:name="_GoBack"/>
+      <w:bookmarkEnd w:id="15"/>
+    </w:p>
+    <w:p>
+      <w:pPr>
+        <w:ind w:firstLine="420"/>
+        <w:rPr>
+          <w:rFonts w:hint="eastAsia"/>
+        </w:rPr>
+      </w:pPr>
+      <w:r>
+        <w:rPr>
+          <w:rFonts w:hint="eastAsia"/>
+        </w:rPr>
+        <w:t>大事务</w:t>
+      </w:r>
+      <w:r>
+        <w:t xml:space="preserve"> = 小事务 + 异步</w:t>
+      </w:r>
+      <w:r>
+        <w:rPr>
+          <w:rFonts w:hint="eastAsia"/>
+        </w:rPr>
+        <w:t>(</w:t>
+      </w:r>
+      <w:r>
+        <w:t xml:space="preserve"> </w:t>
+      </w:r>
+      <w:r>
+        <w:rPr>
+          <w:rFonts w:hint="eastAsia"/>
+        </w:rPr>
+        <w:t>分割处理， 减少并行性， 增大吞吐量</w:t>
+      </w:r>
+      <w:r>
+        <w:t>)</w:t>
+      </w:r>
+    </w:p>
+    <w:p>
+      <w:pPr>
+        <w:pStyle w:val="1"/>
+      </w:pPr>
+      <w:bookmarkStart w:id="16" w:name="_Toc2178231"/>
+      <w:r>
+        <w:rPr>
+          <w:rFonts w:hint="eastAsia"/>
+        </w:rPr>
+        <w:t>深入篇</w:t>
+      </w:r>
+      <w:bookmarkEnd w:id="16"/>
+    </w:p>
+    <w:p>
+      <w:pPr>
+        <w:pStyle w:val="1"/>
+      </w:pPr>
+      <w:bookmarkStart w:id="17" w:name="_Toc2178232"/>
+      <w:r>
+        <w:rPr>
+          <w:rFonts w:hint="eastAsia"/>
+        </w:rPr>
+        <w:t>A</w:t>
+      </w:r>
+      <w:r>
+        <w:t>ctiveMQ</w:t>
+      </w:r>
+      <w:r>
+        <w:rPr>
+          <w:rFonts w:hint="eastAsia"/>
+        </w:rPr>
+        <w:t>，</w:t>
+      </w:r>
+      <w:proofErr w:type="spellStart"/>
+      <w:r>
+        <w:rPr>
+          <w:rFonts w:hint="eastAsia"/>
+        </w:rPr>
+        <w:t>Kafaka</w:t>
+      </w:r>
+      <w:proofErr w:type="spellEnd"/>
+      <w:r>
+        <w:rPr>
+          <w:rFonts w:hint="eastAsia"/>
+        </w:rPr>
+        <w:t>，</w:t>
+      </w:r>
+      <w:proofErr w:type="spellStart"/>
+      <w:r>
+        <w:rPr>
+          <w:rFonts w:hint="eastAsia"/>
+        </w:rPr>
+        <w:t>RocketMQ</w:t>
+      </w:r>
+      <w:proofErr w:type="spellEnd"/>
+      <w:r>
+        <w:t xml:space="preserve"> </w:t>
+      </w:r>
+      <w:r>
+        <w:rPr>
+          <w:rFonts w:hint="eastAsia"/>
+        </w:rPr>
+        <w:t>比较</w:t>
+      </w:r>
+      <w:bookmarkEnd w:id="17"/>
+    </w:p>
+    <w:p>
+      <w:pPr>
+        <w:pStyle w:val="1"/>
+      </w:pPr>
+      <w:bookmarkStart w:id="18" w:name="_Toc2178233"/>
+      <w:r>
+        <w:rPr>
+          <w:rFonts w:hint="eastAsia"/>
+        </w:rPr>
+        <w:t>A</w:t>
+      </w:r>
+      <w:r>
+        <w:t>ctiveMQ</w:t>
+      </w:r>
+      <w:bookmarkEnd w:id="18"/>
+    </w:p>
+    <w:p>
+      <w:pPr>
+        <w:pStyle w:val="1"/>
+      </w:pPr>
+      <w:bookmarkStart w:id="19" w:name="_Toc2178234"/>
+      <w:proofErr w:type="spellStart"/>
+      <w:r>
+        <w:rPr>
+          <w:rFonts w:hint="eastAsia"/>
+        </w:rPr>
+        <w:t>Kafaka</w:t>
+      </w:r>
+      <w:bookmarkEnd w:id="19"/>
+      <w:proofErr w:type="spellEnd"/>
+    </w:p>
+    <w:p>
+      <w:pPr>
+        <w:pStyle w:val="1"/>
+      </w:pPr>
+      <w:bookmarkStart w:id="20" w:name="_Toc2178235"/>
+      <w:proofErr w:type="spellStart"/>
+      <w:r>
+        <w:rPr>
+          <w:rFonts w:hint="eastAsia"/>
+        </w:rPr>
+        <w:t>RocketMQ</w:t>
+      </w:r>
+      <w:bookmarkEnd w:id="20"/>
+      <w:proofErr w:type="spellEnd"/>
     </w:p>
     <w:sectPr>
       <w:pgSz w:w="11906" w:h="16838"/>
@@ -1002,10 +4201,544 @@
     </w:lvl>
   </w:abstractNum>
   <w:abstractNum w:abstractNumId="1" w15:restartNumberingAfterBreak="0">
+    <w:nsid w:val="2E0D6319"/>
+    <w:multiLevelType w:val="hybridMultilevel"/>
+    <w:tmpl w:val="BB66C434"/>
+    <w:lvl w:ilvl="0" w:tplc="A6B29B8C">
+      <w:start w:val="1"/>
+      <w:numFmt w:val="decimal"/>
+      <w:lvlText w:val="%1."/>
+      <w:lvlJc w:val="left"/>
+      <w:pPr>
+        <w:ind w:left="360" w:hanging="360"/>
+      </w:pPr>
+      <w:rPr>
+        <w:rFonts w:hint="default"/>
+      </w:rPr>
+    </w:lvl>
+    <w:lvl w:ilvl="1" w:tplc="04090019" w:tentative="1">
+      <w:start w:val="1"/>
+      <w:numFmt w:val="lowerLetter"/>
+      <w:lvlText w:val="%2)"/>
+      <w:lvlJc w:val="left"/>
+      <w:pPr>
+        <w:ind w:left="840" w:hanging="420"/>
+      </w:pPr>
+    </w:lvl>
+    <w:lvl w:ilvl="2" w:tplc="0409001B" w:tentative="1">
+      <w:start w:val="1"/>
+      <w:numFmt w:val="lowerRoman"/>
+      <w:lvlText w:val="%3."/>
+      <w:lvlJc w:val="right"/>
+      <w:pPr>
+        <w:ind w:left="1260" w:hanging="420"/>
+      </w:pPr>
+    </w:lvl>
+    <w:lvl w:ilvl="3" w:tplc="0409000F" w:tentative="1">
+      <w:start w:val="1"/>
+      <w:numFmt w:val="decimal"/>
+      <w:lvlText w:val="%4."/>
+      <w:lvlJc w:val="left"/>
+      <w:pPr>
+        <w:ind w:left="1680" w:hanging="420"/>
+      </w:pPr>
+    </w:lvl>
+    <w:lvl w:ilvl="4" w:tplc="04090019" w:tentative="1">
+      <w:start w:val="1"/>
+      <w:numFmt w:val="lowerLetter"/>
+      <w:lvlText w:val="%5)"/>
+      <w:lvlJc w:val="left"/>
+      <w:pPr>
+        <w:ind w:left="2100" w:hanging="420"/>
+      </w:pPr>
+    </w:lvl>
+    <w:lvl w:ilvl="5" w:tplc="0409001B" w:tentative="1">
+      <w:start w:val="1"/>
+      <w:numFmt w:val="lowerRoman"/>
+      <w:lvlText w:val="%6."/>
+      <w:lvlJc w:val="right"/>
+      <w:pPr>
+        <w:ind w:left="2520" w:hanging="420"/>
+      </w:pPr>
+    </w:lvl>
+    <w:lvl w:ilvl="6" w:tplc="0409000F" w:tentative="1">
+      <w:start w:val="1"/>
+      <w:numFmt w:val="decimal"/>
+      <w:lvlText w:val="%7."/>
+      <w:lvlJc w:val="left"/>
+      <w:pPr>
+        <w:ind w:left="2940" w:hanging="420"/>
+      </w:pPr>
+    </w:lvl>
+    <w:lvl w:ilvl="7" w:tplc="04090019" w:tentative="1">
+      <w:start w:val="1"/>
+      <w:numFmt w:val="lowerLetter"/>
+      <w:lvlText w:val="%8)"/>
+      <w:lvlJc w:val="left"/>
+      <w:pPr>
+        <w:ind w:left="3360" w:hanging="420"/>
+      </w:pPr>
+    </w:lvl>
+    <w:lvl w:ilvl="8" w:tplc="0409001B" w:tentative="1">
+      <w:start w:val="1"/>
+      <w:numFmt w:val="lowerRoman"/>
+      <w:lvlText w:val="%9."/>
+      <w:lvlJc w:val="right"/>
+      <w:pPr>
+        <w:ind w:left="3780" w:hanging="420"/>
+      </w:pPr>
+    </w:lvl>
+  </w:abstractNum>
+  <w:abstractNum w:abstractNumId="2" w15:restartNumberingAfterBreak="0">
+    <w:nsid w:val="337C47D8"/>
+    <w:multiLevelType w:val="hybridMultilevel"/>
+    <w:tmpl w:val="D3B8B310"/>
+    <w:lvl w:ilvl="0" w:tplc="BC906AF0">
+      <w:start w:val="1"/>
+      <w:numFmt w:val="japaneseCounting"/>
+      <w:lvlText w:val="%1、"/>
+      <w:lvlJc w:val="left"/>
+      <w:pPr>
+        <w:ind w:left="432" w:hanging="432"/>
+      </w:pPr>
+      <w:rPr>
+        <w:rFonts w:hint="default"/>
+      </w:rPr>
+    </w:lvl>
+    <w:lvl w:ilvl="1" w:tplc="04090019" w:tentative="1">
+      <w:start w:val="1"/>
+      <w:numFmt w:val="lowerLetter"/>
+      <w:lvlText w:val="%2)"/>
+      <w:lvlJc w:val="left"/>
+      <w:pPr>
+        <w:ind w:left="840" w:hanging="420"/>
+      </w:pPr>
+    </w:lvl>
+    <w:lvl w:ilvl="2" w:tplc="0409001B" w:tentative="1">
+      <w:start w:val="1"/>
+      <w:numFmt w:val="lowerRoman"/>
+      <w:lvlText w:val="%3."/>
+      <w:lvlJc w:val="right"/>
+      <w:pPr>
+        <w:ind w:left="1260" w:hanging="420"/>
+      </w:pPr>
+    </w:lvl>
+    <w:lvl w:ilvl="3" w:tplc="0409000F" w:tentative="1">
+      <w:start w:val="1"/>
+      <w:numFmt w:val="decimal"/>
+      <w:lvlText w:val="%4."/>
+      <w:lvlJc w:val="left"/>
+      <w:pPr>
+        <w:ind w:left="1680" w:hanging="420"/>
+      </w:pPr>
+    </w:lvl>
+    <w:lvl w:ilvl="4" w:tplc="04090019" w:tentative="1">
+      <w:start w:val="1"/>
+      <w:numFmt w:val="lowerLetter"/>
+      <w:lvlText w:val="%5)"/>
+      <w:lvlJc w:val="left"/>
+      <w:pPr>
+        <w:ind w:left="2100" w:hanging="420"/>
+      </w:pPr>
+    </w:lvl>
+    <w:lvl w:ilvl="5" w:tplc="0409001B" w:tentative="1">
+      <w:start w:val="1"/>
+      <w:numFmt w:val="lowerRoman"/>
+      <w:lvlText w:val="%6."/>
+      <w:lvlJc w:val="right"/>
+      <w:pPr>
+        <w:ind w:left="2520" w:hanging="420"/>
+      </w:pPr>
+    </w:lvl>
+    <w:lvl w:ilvl="6" w:tplc="0409000F" w:tentative="1">
+      <w:start w:val="1"/>
+      <w:numFmt w:val="decimal"/>
+      <w:lvlText w:val="%7."/>
+      <w:lvlJc w:val="left"/>
+      <w:pPr>
+        <w:ind w:left="2940" w:hanging="420"/>
+      </w:pPr>
+    </w:lvl>
+    <w:lvl w:ilvl="7" w:tplc="04090019" w:tentative="1">
+      <w:start w:val="1"/>
+      <w:numFmt w:val="lowerLetter"/>
+      <w:lvlText w:val="%8)"/>
+      <w:lvlJc w:val="left"/>
+      <w:pPr>
+        <w:ind w:left="3360" w:hanging="420"/>
+      </w:pPr>
+    </w:lvl>
+    <w:lvl w:ilvl="8" w:tplc="0409001B" w:tentative="1">
+      <w:start w:val="1"/>
+      <w:numFmt w:val="lowerRoman"/>
+      <w:lvlText w:val="%9."/>
+      <w:lvlJc w:val="right"/>
+      <w:pPr>
+        <w:ind w:left="3780" w:hanging="420"/>
+      </w:pPr>
+    </w:lvl>
+  </w:abstractNum>
+  <w:abstractNum w:abstractNumId="3" w15:restartNumberingAfterBreak="0">
+    <w:nsid w:val="3A5B058C"/>
+    <w:multiLevelType w:val="hybridMultilevel"/>
+    <w:tmpl w:val="7478956E"/>
+    <w:lvl w:ilvl="0" w:tplc="7D42BD0E">
+      <w:start w:val="1"/>
+      <w:numFmt w:val="decimal"/>
+      <w:lvlText w:val="%1."/>
+      <w:lvlJc w:val="left"/>
+      <w:pPr>
+        <w:ind w:left="360" w:hanging="360"/>
+      </w:pPr>
+      <w:rPr>
+        <w:rFonts w:hint="default"/>
+      </w:rPr>
+    </w:lvl>
+    <w:lvl w:ilvl="1" w:tplc="04090019" w:tentative="1">
+      <w:start w:val="1"/>
+      <w:numFmt w:val="lowerLetter"/>
+      <w:lvlText w:val="%2)"/>
+      <w:lvlJc w:val="left"/>
+      <w:pPr>
+        <w:ind w:left="840" w:hanging="420"/>
+      </w:pPr>
+    </w:lvl>
+    <w:lvl w:ilvl="2" w:tplc="0409001B" w:tentative="1">
+      <w:start w:val="1"/>
+      <w:numFmt w:val="lowerRoman"/>
+      <w:lvlText w:val="%3."/>
+      <w:lvlJc w:val="right"/>
+      <w:pPr>
+        <w:ind w:left="1260" w:hanging="420"/>
+      </w:pPr>
+    </w:lvl>
+    <w:lvl w:ilvl="3" w:tplc="0409000F" w:tentative="1">
+      <w:start w:val="1"/>
+      <w:numFmt w:val="decimal"/>
+      <w:lvlText w:val="%4."/>
+      <w:lvlJc w:val="left"/>
+      <w:pPr>
+        <w:ind w:left="1680" w:hanging="420"/>
+      </w:pPr>
+    </w:lvl>
+    <w:lvl w:ilvl="4" w:tplc="04090019" w:tentative="1">
+      <w:start w:val="1"/>
+      <w:numFmt w:val="lowerLetter"/>
+      <w:lvlText w:val="%5)"/>
+      <w:lvlJc w:val="left"/>
+      <w:pPr>
+        <w:ind w:left="2100" w:hanging="420"/>
+      </w:pPr>
+    </w:lvl>
+    <w:lvl w:ilvl="5" w:tplc="0409001B" w:tentative="1">
+      <w:start w:val="1"/>
+      <w:numFmt w:val="lowerRoman"/>
+      <w:lvlText w:val="%6."/>
+      <w:lvlJc w:val="right"/>
+      <w:pPr>
+        <w:ind w:left="2520" w:hanging="420"/>
+      </w:pPr>
+    </w:lvl>
+    <w:lvl w:ilvl="6" w:tplc="0409000F" w:tentative="1">
+      <w:start w:val="1"/>
+      <w:numFmt w:val="decimal"/>
+      <w:lvlText w:val="%7."/>
+      <w:lvlJc w:val="left"/>
+      <w:pPr>
+        <w:ind w:left="2940" w:hanging="420"/>
+      </w:pPr>
+    </w:lvl>
+    <w:lvl w:ilvl="7" w:tplc="04090019" w:tentative="1">
+      <w:start w:val="1"/>
+      <w:numFmt w:val="lowerLetter"/>
+      <w:lvlText w:val="%8)"/>
+      <w:lvlJc w:val="left"/>
+      <w:pPr>
+        <w:ind w:left="3360" w:hanging="420"/>
+      </w:pPr>
+    </w:lvl>
+    <w:lvl w:ilvl="8" w:tplc="0409001B" w:tentative="1">
+      <w:start w:val="1"/>
+      <w:numFmt w:val="lowerRoman"/>
+      <w:lvlText w:val="%9."/>
+      <w:lvlJc w:val="right"/>
+      <w:pPr>
+        <w:ind w:left="3780" w:hanging="420"/>
+      </w:pPr>
+    </w:lvl>
+  </w:abstractNum>
+  <w:abstractNum w:abstractNumId="4" w15:restartNumberingAfterBreak="0">
+    <w:nsid w:val="3F613989"/>
+    <w:multiLevelType w:val="hybridMultilevel"/>
+    <w:tmpl w:val="C376FAEC"/>
+    <w:lvl w:ilvl="0" w:tplc="BB6CC4C2">
+      <w:start w:val="1"/>
+      <w:numFmt w:val="decimal"/>
+      <w:lvlText w:val="%1."/>
+      <w:lvlJc w:val="left"/>
+      <w:pPr>
+        <w:ind w:left="360" w:hanging="360"/>
+      </w:pPr>
+      <w:rPr>
+        <w:rFonts w:hint="default"/>
+      </w:rPr>
+    </w:lvl>
+    <w:lvl w:ilvl="1" w:tplc="04090019" w:tentative="1">
+      <w:start w:val="1"/>
+      <w:numFmt w:val="lowerLetter"/>
+      <w:lvlText w:val="%2)"/>
+      <w:lvlJc w:val="left"/>
+      <w:pPr>
+        <w:ind w:left="840" w:hanging="420"/>
+      </w:pPr>
+    </w:lvl>
+    <w:lvl w:ilvl="2" w:tplc="0409001B" w:tentative="1">
+      <w:start w:val="1"/>
+      <w:numFmt w:val="lowerRoman"/>
+      <w:lvlText w:val="%3."/>
+      <w:lvlJc w:val="right"/>
+      <w:pPr>
+        <w:ind w:left="1260" w:hanging="420"/>
+      </w:pPr>
+    </w:lvl>
+    <w:lvl w:ilvl="3" w:tplc="0409000F" w:tentative="1">
+      <w:start w:val="1"/>
+      <w:numFmt w:val="decimal"/>
+      <w:lvlText w:val="%4."/>
+      <w:lvlJc w:val="left"/>
+      <w:pPr>
+        <w:ind w:left="1680" w:hanging="420"/>
+      </w:pPr>
+    </w:lvl>
+    <w:lvl w:ilvl="4" w:tplc="04090019" w:tentative="1">
+      <w:start w:val="1"/>
+      <w:numFmt w:val="lowerLetter"/>
+      <w:lvlText w:val="%5)"/>
+      <w:lvlJc w:val="left"/>
+      <w:pPr>
+        <w:ind w:left="2100" w:hanging="420"/>
+      </w:pPr>
+    </w:lvl>
+    <w:lvl w:ilvl="5" w:tplc="0409001B" w:tentative="1">
+      <w:start w:val="1"/>
+      <w:numFmt w:val="lowerRoman"/>
+      <w:lvlText w:val="%6."/>
+      <w:lvlJc w:val="right"/>
+      <w:pPr>
+        <w:ind w:left="2520" w:hanging="420"/>
+      </w:pPr>
+    </w:lvl>
+    <w:lvl w:ilvl="6" w:tplc="0409000F" w:tentative="1">
+      <w:start w:val="1"/>
+      <w:numFmt w:val="decimal"/>
+      <w:lvlText w:val="%7."/>
+      <w:lvlJc w:val="left"/>
+      <w:pPr>
+        <w:ind w:left="2940" w:hanging="420"/>
+      </w:pPr>
+    </w:lvl>
+    <w:lvl w:ilvl="7" w:tplc="04090019" w:tentative="1">
+      <w:start w:val="1"/>
+      <w:numFmt w:val="lowerLetter"/>
+      <w:lvlText w:val="%8)"/>
+      <w:lvlJc w:val="left"/>
+      <w:pPr>
+        <w:ind w:left="3360" w:hanging="420"/>
+      </w:pPr>
+    </w:lvl>
+    <w:lvl w:ilvl="8" w:tplc="0409001B" w:tentative="1">
+      <w:start w:val="1"/>
+      <w:numFmt w:val="lowerRoman"/>
+      <w:lvlText w:val="%9."/>
+      <w:lvlJc w:val="right"/>
+      <w:pPr>
+        <w:ind w:left="3780" w:hanging="420"/>
+      </w:pPr>
+    </w:lvl>
+  </w:abstractNum>
+  <w:abstractNum w:abstractNumId="5" w15:restartNumberingAfterBreak="0">
     <w:nsid w:val="482E431C"/>
     <w:multiLevelType w:val="hybridMultilevel"/>
     <w:tmpl w:val="9D765410"/>
     <w:lvl w:ilvl="0" w:tplc="84B49542">
+      <w:start w:val="1"/>
+      <w:numFmt w:val="decimal"/>
+      <w:lvlText w:val="%1."/>
+      <w:lvlJc w:val="left"/>
+      <w:pPr>
+        <w:ind w:left="360" w:hanging="360"/>
+      </w:pPr>
+      <w:rPr>
+        <w:rFonts w:hint="default"/>
+      </w:rPr>
+    </w:lvl>
+    <w:lvl w:ilvl="1" w:tplc="04090019" w:tentative="1">
+      <w:start w:val="1"/>
+      <w:numFmt w:val="lowerLetter"/>
+      <w:lvlText w:val="%2)"/>
+      <w:lvlJc w:val="left"/>
+      <w:pPr>
+        <w:ind w:left="840" w:hanging="420"/>
+      </w:pPr>
+    </w:lvl>
+    <w:lvl w:ilvl="2" w:tplc="0409001B" w:tentative="1">
+      <w:start w:val="1"/>
+      <w:numFmt w:val="lowerRoman"/>
+      <w:lvlText w:val="%3."/>
+      <w:lvlJc w:val="right"/>
+      <w:pPr>
+        <w:ind w:left="1260" w:hanging="420"/>
+      </w:pPr>
+    </w:lvl>
+    <w:lvl w:ilvl="3" w:tplc="0409000F" w:tentative="1">
+      <w:start w:val="1"/>
+      <w:numFmt w:val="decimal"/>
+      <w:lvlText w:val="%4."/>
+      <w:lvlJc w:val="left"/>
+      <w:pPr>
+        <w:ind w:left="1680" w:hanging="420"/>
+      </w:pPr>
+    </w:lvl>
+    <w:lvl w:ilvl="4" w:tplc="04090019" w:tentative="1">
+      <w:start w:val="1"/>
+      <w:numFmt w:val="lowerLetter"/>
+      <w:lvlText w:val="%5)"/>
+      <w:lvlJc w:val="left"/>
+      <w:pPr>
+        <w:ind w:left="2100" w:hanging="420"/>
+      </w:pPr>
+    </w:lvl>
+    <w:lvl w:ilvl="5" w:tplc="0409001B" w:tentative="1">
+      <w:start w:val="1"/>
+      <w:numFmt w:val="lowerRoman"/>
+      <w:lvlText w:val="%6."/>
+      <w:lvlJc w:val="right"/>
+      <w:pPr>
+        <w:ind w:left="2520" w:hanging="420"/>
+      </w:pPr>
+    </w:lvl>
+    <w:lvl w:ilvl="6" w:tplc="0409000F" w:tentative="1">
+      <w:start w:val="1"/>
+      <w:numFmt w:val="decimal"/>
+      <w:lvlText w:val="%7."/>
+      <w:lvlJc w:val="left"/>
+      <w:pPr>
+        <w:ind w:left="2940" w:hanging="420"/>
+      </w:pPr>
+    </w:lvl>
+    <w:lvl w:ilvl="7" w:tplc="04090019" w:tentative="1">
+      <w:start w:val="1"/>
+      <w:numFmt w:val="lowerLetter"/>
+      <w:lvlText w:val="%8)"/>
+      <w:lvlJc w:val="left"/>
+      <w:pPr>
+        <w:ind w:left="3360" w:hanging="420"/>
+      </w:pPr>
+    </w:lvl>
+    <w:lvl w:ilvl="8" w:tplc="0409001B" w:tentative="1">
+      <w:start w:val="1"/>
+      <w:numFmt w:val="lowerRoman"/>
+      <w:lvlText w:val="%9."/>
+      <w:lvlJc w:val="right"/>
+      <w:pPr>
+        <w:ind w:left="3780" w:hanging="420"/>
+      </w:pPr>
+    </w:lvl>
+  </w:abstractNum>
+  <w:abstractNum w:abstractNumId="6" w15:restartNumberingAfterBreak="0">
+    <w:nsid w:val="544947D5"/>
+    <w:multiLevelType w:val="hybridMultilevel"/>
+    <w:tmpl w:val="C5D286FC"/>
+    <w:lvl w:ilvl="0" w:tplc="AAE0C48C">
+      <w:start w:val="1"/>
+      <w:numFmt w:val="decimal"/>
+      <w:lvlText w:val="%1."/>
+      <w:lvlJc w:val="left"/>
+      <w:pPr>
+        <w:ind w:left="1200" w:hanging="360"/>
+      </w:pPr>
+      <w:rPr>
+        <w:rFonts w:hint="default"/>
+      </w:rPr>
+    </w:lvl>
+    <w:lvl w:ilvl="1" w:tplc="04090019" w:tentative="1">
+      <w:start w:val="1"/>
+      <w:numFmt w:val="lowerLetter"/>
+      <w:lvlText w:val="%2)"/>
+      <w:lvlJc w:val="left"/>
+      <w:pPr>
+        <w:ind w:left="1680" w:hanging="420"/>
+      </w:pPr>
+    </w:lvl>
+    <w:lvl w:ilvl="2" w:tplc="0409001B" w:tentative="1">
+      <w:start w:val="1"/>
+      <w:numFmt w:val="lowerRoman"/>
+      <w:lvlText w:val="%3."/>
+      <w:lvlJc w:val="right"/>
+      <w:pPr>
+        <w:ind w:left="2100" w:hanging="420"/>
+      </w:pPr>
+    </w:lvl>
+    <w:lvl w:ilvl="3" w:tplc="0409000F" w:tentative="1">
+      <w:start w:val="1"/>
+      <w:numFmt w:val="decimal"/>
+      <w:lvlText w:val="%4."/>
+      <w:lvlJc w:val="left"/>
+      <w:pPr>
+        <w:ind w:left="2520" w:hanging="420"/>
+      </w:pPr>
+    </w:lvl>
+    <w:lvl w:ilvl="4" w:tplc="04090019" w:tentative="1">
+      <w:start w:val="1"/>
+      <w:numFmt w:val="lowerLetter"/>
+      <w:lvlText w:val="%5)"/>
+      <w:lvlJc w:val="left"/>
+      <w:pPr>
+        <w:ind w:left="2940" w:hanging="420"/>
+      </w:pPr>
+    </w:lvl>
+    <w:lvl w:ilvl="5" w:tplc="0409001B" w:tentative="1">
+      <w:start w:val="1"/>
+      <w:numFmt w:val="lowerRoman"/>
+      <w:lvlText w:val="%6."/>
+      <w:lvlJc w:val="right"/>
+      <w:pPr>
+        <w:ind w:left="3360" w:hanging="420"/>
+      </w:pPr>
+    </w:lvl>
+    <w:lvl w:ilvl="6" w:tplc="0409000F" w:tentative="1">
+      <w:start w:val="1"/>
+      <w:numFmt w:val="decimal"/>
+      <w:lvlText w:val="%7."/>
+      <w:lvlJc w:val="left"/>
+      <w:pPr>
+        <w:ind w:left="3780" w:hanging="420"/>
+      </w:pPr>
+    </w:lvl>
+    <w:lvl w:ilvl="7" w:tplc="04090019" w:tentative="1">
+      <w:start w:val="1"/>
+      <w:numFmt w:val="lowerLetter"/>
+      <w:lvlText w:val="%8)"/>
+      <w:lvlJc w:val="left"/>
+      <w:pPr>
+        <w:ind w:left="4200" w:hanging="420"/>
+      </w:pPr>
+    </w:lvl>
+    <w:lvl w:ilvl="8" w:tplc="0409001B" w:tentative="1">
+      <w:start w:val="1"/>
+      <w:numFmt w:val="lowerRoman"/>
+      <w:lvlText w:val="%9."/>
+      <w:lvlJc w:val="right"/>
+      <w:pPr>
+        <w:ind w:left="4620" w:hanging="420"/>
+      </w:pPr>
+    </w:lvl>
+  </w:abstractNum>
+  <w:abstractNum w:abstractNumId="7" w15:restartNumberingAfterBreak="0">
+    <w:nsid w:val="7EB52A76"/>
+    <w:multiLevelType w:val="hybridMultilevel"/>
+    <w:tmpl w:val="A534511A"/>
+    <w:lvl w:ilvl="0" w:tplc="6B8071D6">
       <w:start w:val="1"/>
       <w:numFmt w:val="decimal"/>
       <w:lvlText w:val="%1."/>
@@ -1094,7 +4827,25 @@
     <w:abstractNumId w:val="0"/>
   </w:num>
   <w:num w:numId="2">
+    <w:abstractNumId w:val="5"/>
+  </w:num>
+  <w:num w:numId="3">
+    <w:abstractNumId w:val="7"/>
+  </w:num>
+  <w:num w:numId="4">
+    <w:abstractNumId w:val="4"/>
+  </w:num>
+  <w:num w:numId="5">
+    <w:abstractNumId w:val="3"/>
+  </w:num>
+  <w:num w:numId="6">
     <w:abstractNumId w:val="1"/>
+  </w:num>
+  <w:num w:numId="7">
+    <w:abstractNumId w:val="6"/>
+  </w:num>
+  <w:num w:numId="8">
+    <w:abstractNumId w:val="2"/>
   </w:num>
 </w:numbering>
 </file>
@@ -1565,6 +5316,29 @@
       <w:szCs w:val="32"/>
     </w:rPr>
   </w:style>
+  <w:style w:type="paragraph" w:styleId="4">
+    <w:name w:val="heading 4"/>
+    <w:basedOn w:val="a"/>
+    <w:next w:val="a"/>
+    <w:link w:val="40"/>
+    <w:uiPriority w:val="9"/>
+    <w:unhideWhenUsed/>
+    <w:qFormat/>
+    <w:rsid w:val="000E5BE5"/>
+    <w:pPr>
+      <w:keepNext/>
+      <w:keepLines/>
+      <w:spacing w:before="280" w:after="290" w:line="376" w:lineRule="auto"/>
+      <w:outlineLvl w:val="3"/>
+    </w:pPr>
+    <w:rPr>
+      <w:rFonts w:asciiTheme="majorHAnsi" w:eastAsiaTheme="majorEastAsia" w:hAnsiTheme="majorHAnsi" w:cstheme="majorBidi"/>
+      <w:b/>
+      <w:bCs/>
+      <w:sz w:val="28"/>
+      <w:szCs w:val="28"/>
+    </w:rPr>
+  </w:style>
   <w:style w:type="character" w:default="1" w:styleId="a0">
     <w:name w:val="Default Paragraph Font"/>
     <w:uiPriority w:val="1"/>
@@ -1659,6 +5433,100 @@
       <w:bCs/>
       <w:sz w:val="32"/>
       <w:szCs w:val="32"/>
+    </w:rPr>
+  </w:style>
+  <w:style w:type="character" w:customStyle="1" w:styleId="40">
+    <w:name w:val="标题 4 字符"/>
+    <w:basedOn w:val="a0"/>
+    <w:link w:val="4"/>
+    <w:uiPriority w:val="9"/>
+    <w:rsid w:val="000E5BE5"/>
+    <w:rPr>
+      <w:rFonts w:asciiTheme="majorHAnsi" w:eastAsiaTheme="majorEastAsia" w:hAnsiTheme="majorHAnsi" w:cstheme="majorBidi"/>
+      <w:b/>
+      <w:bCs/>
+      <w:sz w:val="28"/>
+      <w:szCs w:val="28"/>
+    </w:rPr>
+  </w:style>
+  <w:style w:type="paragraph" w:styleId="TOC">
+    <w:name w:val="TOC Heading"/>
+    <w:basedOn w:val="1"/>
+    <w:next w:val="a"/>
+    <w:uiPriority w:val="39"/>
+    <w:unhideWhenUsed/>
+    <w:qFormat/>
+    <w:rsid w:val="00345398"/>
+    <w:pPr>
+      <w:widowControl/>
+      <w:spacing w:before="240" w:after="0" w:line="259" w:lineRule="auto"/>
+      <w:jc w:val="left"/>
+      <w:outlineLvl w:val="9"/>
+    </w:pPr>
+    <w:rPr>
+      <w:rFonts w:asciiTheme="majorHAnsi" w:eastAsiaTheme="majorEastAsia" w:hAnsiTheme="majorHAnsi" w:cstheme="majorBidi"/>
+      <w:b w:val="0"/>
+      <w:bCs w:val="0"/>
+      <w:color w:val="2F5496" w:themeColor="accent1" w:themeShade="BF"/>
+      <w:kern w:val="0"/>
+      <w:sz w:val="32"/>
+      <w:szCs w:val="32"/>
+    </w:rPr>
+  </w:style>
+  <w:style w:type="paragraph" w:styleId="TOC1">
+    <w:name w:val="toc 1"/>
+    <w:basedOn w:val="a"/>
+    <w:next w:val="a"/>
+    <w:autoRedefine/>
+    <w:uiPriority w:val="39"/>
+    <w:unhideWhenUsed/>
+    <w:rsid w:val="00345398"/>
+  </w:style>
+  <w:style w:type="paragraph" w:styleId="TOC2">
+    <w:name w:val="toc 2"/>
+    <w:basedOn w:val="a"/>
+    <w:next w:val="a"/>
+    <w:autoRedefine/>
+    <w:uiPriority w:val="39"/>
+    <w:unhideWhenUsed/>
+    <w:rsid w:val="00345398"/>
+    <w:pPr>
+      <w:ind w:leftChars="200" w:left="420"/>
+    </w:pPr>
+  </w:style>
+  <w:style w:type="paragraph" w:styleId="TOC3">
+    <w:name w:val="toc 3"/>
+    <w:basedOn w:val="a"/>
+    <w:next w:val="a"/>
+    <w:autoRedefine/>
+    <w:uiPriority w:val="39"/>
+    <w:unhideWhenUsed/>
+    <w:rsid w:val="00345398"/>
+    <w:pPr>
+      <w:ind w:leftChars="400" w:left="840"/>
+    </w:pPr>
+  </w:style>
+  <w:style w:type="character" w:styleId="a5">
+    <w:name w:val="Hyperlink"/>
+    <w:basedOn w:val="a0"/>
+    <w:uiPriority w:val="99"/>
+    <w:unhideWhenUsed/>
+    <w:rsid w:val="00345398"/>
+    <w:rPr>
+      <w:color w:val="0563C1" w:themeColor="hyperlink"/>
+      <w:u w:val="single"/>
+    </w:rPr>
+  </w:style>
+  <w:style w:type="character" w:styleId="a6">
+    <w:name w:val="Subtle Emphasis"/>
+    <w:basedOn w:val="a0"/>
+    <w:uiPriority w:val="19"/>
+    <w:qFormat/>
+    <w:rsid w:val="00474997"/>
+    <w:rPr>
+      <w:i/>
+      <w:iCs/>
+      <w:color w:val="404040" w:themeColor="text1" w:themeTint="BF"/>
     </w:rPr>
   </w:style>
 </w:styles>
@@ -1957,4 +5825,16 @@
     </a:ext>
   </a:extLst>
 </a:theme>
+</file>
+
+<file path=customXml/item1.xml><?xml version="1.0" encoding="utf-8"?>
+<b:Sources xmlns:b="http://schemas.openxmlformats.org/officeDocument/2006/bibliography" xmlns="http://schemas.openxmlformats.org/officeDocument/2006/bibliography" SelectedStyle="\APASixthEditionOfficeOnline.xsl" StyleName="APA" Version="6"/>
+</file>
+
+<file path=customXml/itemProps1.xml><?xml version="1.0" encoding="utf-8"?>
+<ds:datastoreItem xmlns:ds="http://schemas.openxmlformats.org/officeDocument/2006/customXml" ds:itemID="{054BC74E-052F-4895-823F-20EB79E80390}">
+  <ds:schemaRefs>
+    <ds:schemaRef ds:uri="http://schemas.openxmlformats.org/officeDocument/2006/bibliography"/>
+  </ds:schemaRefs>
+</ds:datastoreItem>
 </file>